--- a/6381/FedianinNI/Lab4/DOC4.docx
+++ b/6381/FedianinNI/Lab4/DOC4.docx
@@ -393,8 +393,6 @@
           <w:szCs w:val="28"/>
         </w:rPr>
       </w:pPr>
-      <w:bookmarkStart w:id="0" w:name="_GoBack"/>
-      <w:bookmarkEnd w:id="0"/>
     </w:p>
     <w:tbl>
       <w:tblPr>
@@ -812,13 +810,15 @@
               <w:jc w:val="center"/>
               <w:rPr>
                 <w:sz w:val="28"/>
+                <w:lang w:val="en-US"/>
               </w:rPr>
             </w:pPr>
             <w:r>
               <w:rPr>
                 <w:sz w:val="28"/>
-              </w:rPr>
-              <w:t>IS_LOADED</w:t>
+                <w:lang w:val="en-US"/>
+              </w:rPr>
+              <w:t>Loaded</w:t>
             </w:r>
           </w:p>
         </w:tc>
@@ -856,13 +856,15 @@
               <w:jc w:val="center"/>
               <w:rPr>
                 <w:sz w:val="28"/>
+                <w:lang w:val="en-US"/>
               </w:rPr>
             </w:pPr>
             <w:r>
               <w:rPr>
                 <w:sz w:val="28"/>
-              </w:rPr>
-              <w:t>IS_UNLOADED</w:t>
+                <w:lang w:val="en-US"/>
+              </w:rPr>
+              <w:t>Unloaded</w:t>
             </w:r>
           </w:p>
         </w:tc>
@@ -906,14 +908,18 @@
               <w:jc w:val="center"/>
               <w:rPr>
                 <w:sz w:val="28"/>
+                <w:lang w:val="en-US"/>
               </w:rPr>
             </w:pPr>
-            <w:r>
-              <w:rPr>
-                <w:sz w:val="28"/>
-              </w:rPr>
-              <w:t>IS_ALR_LOADED</w:t>
-            </w:r>
+            <w:proofErr w:type="spellStart"/>
+            <w:r>
+              <w:rPr>
+                <w:sz w:val="28"/>
+                <w:lang w:val="en-US"/>
+              </w:rPr>
+              <w:t>AlreadyLoaded</w:t>
+            </w:r>
+            <w:proofErr w:type="spellEnd"/>
           </w:p>
         </w:tc>
         <w:tc>
@@ -950,14 +956,24 @@
               <w:jc w:val="center"/>
               <w:rPr>
                 <w:sz w:val="28"/>
+                <w:lang w:val="en-US"/>
               </w:rPr>
             </w:pPr>
             <w:r>
               <w:rPr>
                 <w:sz w:val="28"/>
               </w:rPr>
-              <w:t>SIGNATURE</w:t>
-            </w:r>
+              <w:t>S</w:t>
+            </w:r>
+            <w:proofErr w:type="spellStart"/>
+            <w:r>
+              <w:rPr>
+                <w:sz w:val="28"/>
+                <w:lang w:val="en-US"/>
+              </w:rPr>
+              <w:t>ignature</w:t>
+            </w:r>
+            <w:proofErr w:type="spellEnd"/>
           </w:p>
         </w:tc>
         <w:tc>
@@ -996,12 +1012,14 @@
                 <w:sz w:val="28"/>
               </w:rPr>
             </w:pPr>
-            <w:r>
-              <w:rPr>
-                <w:sz w:val="28"/>
-              </w:rPr>
-              <w:t>KEEP_CS</w:t>
-            </w:r>
+            <w:proofErr w:type="spellStart"/>
+            <w:r>
+              <w:rPr>
+                <w:sz w:val="28"/>
+              </w:rPr>
+              <w:t>KeepCS</w:t>
+            </w:r>
+            <w:proofErr w:type="spellEnd"/>
           </w:p>
         </w:tc>
         <w:tc>
@@ -1048,12 +1066,20 @@
                 <w:sz w:val="28"/>
               </w:rPr>
             </w:pPr>
-            <w:r>
-              <w:rPr>
-                <w:sz w:val="28"/>
-              </w:rPr>
-              <w:t>KEEP_IP</w:t>
-            </w:r>
+            <w:proofErr w:type="spellStart"/>
+            <w:r>
+              <w:rPr>
+                <w:sz w:val="28"/>
+              </w:rPr>
+              <w:t>Keep</w:t>
+            </w:r>
+            <w:r>
+              <w:rPr>
+                <w:sz w:val="28"/>
+              </w:rPr>
+              <w:t>IP</w:t>
+            </w:r>
+            <w:proofErr w:type="spellEnd"/>
           </w:p>
         </w:tc>
         <w:tc>
@@ -1100,12 +1126,20 @@
                 <w:sz w:val="28"/>
               </w:rPr>
             </w:pPr>
-            <w:r>
-              <w:rPr>
-                <w:sz w:val="28"/>
-              </w:rPr>
-              <w:t>KEEP_PSP</w:t>
-            </w:r>
+            <w:proofErr w:type="spellStart"/>
+            <w:r>
+              <w:rPr>
+                <w:sz w:val="28"/>
+              </w:rPr>
+              <w:t>Keep</w:t>
+            </w:r>
+            <w:r>
+              <w:rPr>
+                <w:sz w:val="28"/>
+              </w:rPr>
+              <w:t>PSP</w:t>
+            </w:r>
+            <w:proofErr w:type="spellEnd"/>
           </w:p>
         </w:tc>
         <w:tc>
@@ -1152,12 +1186,14 @@
                 <w:sz w:val="28"/>
               </w:rPr>
             </w:pPr>
-            <w:r>
-              <w:rPr>
-                <w:sz w:val="28"/>
-              </w:rPr>
-              <w:t>DEL_FLAG</w:t>
-            </w:r>
+            <w:proofErr w:type="spellStart"/>
+            <w:r>
+              <w:rPr>
+                <w:sz w:val="28"/>
+              </w:rPr>
+              <w:t>DeleteFlag</w:t>
+            </w:r>
+            <w:proofErr w:type="spellEnd"/>
           </w:p>
         </w:tc>
         <w:tc>
@@ -1203,20 +1239,36 @@
                 <w:sz w:val="28"/>
                 <w:lang w:val="en-US"/>
               </w:rPr>
-              <w:t>del</w:t>
-            </w:r>
-            <w:r>
-              <w:rPr>
-                <w:sz w:val="28"/>
-              </w:rPr>
-              <w:t>_</w:t>
+              <w:t>D</w:t>
             </w:r>
             <w:r>
               <w:rPr>
                 <w:sz w:val="28"/>
                 <w:lang w:val="en-US"/>
               </w:rPr>
-              <w:t>flag</w:t>
+              <w:t>el</w:t>
+            </w:r>
+            <w:proofErr w:type="spellStart"/>
+            <w:r>
+              <w:rPr>
+                <w:sz w:val="28"/>
+              </w:rPr>
+              <w:t>ete</w:t>
+            </w:r>
+            <w:proofErr w:type="spellEnd"/>
+            <w:r>
+              <w:rPr>
+                <w:sz w:val="28"/>
+                <w:lang w:val="en-US"/>
+              </w:rPr>
+              <w:t>F</w:t>
+            </w:r>
+            <w:r>
+              <w:rPr>
+                <w:sz w:val="28"/>
+                <w:lang w:val="en-US"/>
+              </w:rPr>
+              <w:t>lag</w:t>
             </w:r>
             <w:r>
               <w:rPr>
@@ -1247,12 +1299,14 @@
                 <w:sz w:val="28"/>
               </w:rPr>
             </w:pPr>
-            <w:r>
-              <w:rPr>
-                <w:sz w:val="28"/>
-              </w:rPr>
-              <w:t>COUNTER</w:t>
-            </w:r>
+            <w:proofErr w:type="spellStart"/>
+            <w:r>
+              <w:rPr>
+                <w:sz w:val="28"/>
+              </w:rPr>
+              <w:t>Counter</w:t>
+            </w:r>
+            <w:proofErr w:type="spellEnd"/>
           </w:p>
         </w:tc>
         <w:tc>
@@ -1291,12 +1345,20 @@
                 <w:sz w:val="28"/>
               </w:rPr>
             </w:pPr>
-            <w:r>
-              <w:rPr>
-                <w:sz w:val="28"/>
-              </w:rPr>
-              <w:t>KEEP_SP</w:t>
-            </w:r>
+            <w:proofErr w:type="spellStart"/>
+            <w:r>
+              <w:rPr>
+                <w:sz w:val="28"/>
+              </w:rPr>
+              <w:t>Keep</w:t>
+            </w:r>
+            <w:r>
+              <w:rPr>
+                <w:sz w:val="28"/>
+              </w:rPr>
+              <w:t>SP</w:t>
+            </w:r>
+            <w:proofErr w:type="spellEnd"/>
           </w:p>
         </w:tc>
         <w:tc>
@@ -1348,7 +1410,15 @@
               <w:rPr>
                 <w:sz w:val="28"/>
               </w:rPr>
-              <w:t>KEEP_SS</w:t>
+              <w:t>Keep</w:t>
+            </w:r>
+            <w:bookmarkStart w:id="0" w:name="_GoBack"/>
+            <w:bookmarkEnd w:id="0"/>
+            <w:r>
+              <w:rPr>
+                <w:sz w:val="28"/>
+              </w:rPr>
+              <w:t>SS</w:t>
             </w:r>
           </w:p>
         </w:tc>
@@ -1521,13 +1591,15 @@
               <w:jc w:val="center"/>
               <w:rPr>
                 <w:sz w:val="28"/>
+                <w:lang w:val="en-US"/>
               </w:rPr>
             </w:pPr>
             <w:r>
               <w:rPr>
                 <w:sz w:val="28"/>
-              </w:rPr>
-              <w:t>WRITE_LINE</w:t>
+                <w:lang w:val="en-US"/>
+              </w:rPr>
+              <w:t>PRINT_A_STR</w:t>
             </w:r>
           </w:p>
         </w:tc>
@@ -1573,12 +1645,19 @@
                 <w:sz w:val="28"/>
               </w:rPr>
             </w:pPr>
+            <w:r>
+              <w:rPr>
+                <w:sz w:val="28"/>
+                <w:lang w:val="en-US"/>
+              </w:rPr>
+              <w:t>O</w:t>
+            </w:r>
             <w:proofErr w:type="spellStart"/>
             <w:r>
               <w:rPr>
                 <w:sz w:val="28"/>
               </w:rPr>
-              <w:t>outputAL</w:t>
+              <w:t>utputAL</w:t>
             </w:r>
             <w:proofErr w:type="spellEnd"/>
           </w:p>
@@ -1629,6 +1708,7 @@
               <w:jc w:val="center"/>
               <w:rPr>
                 <w:sz w:val="28"/>
+                <w:lang w:val="en-US"/>
               </w:rPr>
             </w:pPr>
             <w:proofErr w:type="spellStart"/>
@@ -1636,9 +1716,22 @@
               <w:rPr>
                 <w:sz w:val="28"/>
               </w:rPr>
-              <w:t>getCurs</w:t>
+              <w:t>G</w:t>
+            </w:r>
+            <w:r>
+              <w:rPr>
+                <w:sz w:val="28"/>
+              </w:rPr>
+              <w:t>etCurs</w:t>
             </w:r>
             <w:proofErr w:type="spellEnd"/>
+            <w:r>
+              <w:rPr>
+                <w:sz w:val="28"/>
+                <w:lang w:val="en-US"/>
+              </w:rPr>
+              <w:t>or</w:t>
+            </w:r>
           </w:p>
         </w:tc>
         <w:tc>
@@ -1681,6 +1774,7 @@
               <w:jc w:val="center"/>
               <w:rPr>
                 <w:sz w:val="28"/>
+                <w:lang w:val="en-US"/>
               </w:rPr>
             </w:pPr>
             <w:proofErr w:type="spellStart"/>
@@ -1688,9 +1782,22 @@
               <w:rPr>
                 <w:sz w:val="28"/>
               </w:rPr>
-              <w:t>setCurs</w:t>
+              <w:t>S</w:t>
+            </w:r>
+            <w:r>
+              <w:rPr>
+                <w:sz w:val="28"/>
+              </w:rPr>
+              <w:t>etCurs</w:t>
             </w:r>
             <w:proofErr w:type="spellEnd"/>
+            <w:r>
+              <w:rPr>
+                <w:sz w:val="28"/>
+                <w:lang w:val="en-US"/>
+              </w:rPr>
+              <w:t>or</w:t>
+            </w:r>
           </w:p>
         </w:tc>
         <w:tc>
@@ -1735,12 +1842,14 @@
                 <w:sz w:val="28"/>
               </w:rPr>
             </w:pPr>
-            <w:r>
-              <w:rPr>
-                <w:sz w:val="28"/>
-              </w:rPr>
-              <w:t>ROUT</w:t>
-            </w:r>
+            <w:proofErr w:type="spellStart"/>
+            <w:r>
+              <w:rPr>
+                <w:sz w:val="28"/>
+              </w:rPr>
+              <w:t>Rout</w:t>
+            </w:r>
+            <w:proofErr w:type="spellEnd"/>
           </w:p>
         </w:tc>
         <w:tc>
@@ -1783,13 +1892,23 @@
               <w:jc w:val="center"/>
               <w:rPr>
                 <w:sz w:val="28"/>
+                <w:lang w:val="en-US"/>
               </w:rPr>
             </w:pPr>
-            <w:r>
-              <w:rPr>
-                <w:sz w:val="28"/>
-              </w:rPr>
-              <w:t>SET_INT</w:t>
+            <w:proofErr w:type="spellStart"/>
+            <w:r>
+              <w:rPr>
+                <w:sz w:val="28"/>
+              </w:rPr>
+              <w:t>Set</w:t>
+            </w:r>
+            <w:proofErr w:type="spellEnd"/>
+            <w:r>
+              <w:rPr>
+                <w:sz w:val="28"/>
+                <w:lang w:val="en-US"/>
+              </w:rPr>
+              <w:t>INT</w:t>
             </w:r>
           </w:p>
         </w:tc>
@@ -1837,16 +1956,18 @@
             <w:pPr>
               <w:ind w:left="29"/>
               <w:jc w:val="center"/>
-              <w:rPr>
-                <w:sz w:val="28"/>
-              </w:rPr>
             </w:pPr>
-            <w:r>
-              <w:rPr>
-                <w:sz w:val="28"/>
-              </w:rPr>
-              <w:t>CHECK_SIGNATURE</w:t>
-            </w:r>
+            <w:proofErr w:type="spellStart"/>
+            <w:r>
+              <w:rPr>
+                <w:rStyle w:val="pl-en"/>
+                <w:color w:val="000000" w:themeColor="text1"/>
+                <w:sz w:val="28"/>
+                <w:shd w:val="clear" w:color="auto" w:fill="FFFFFF"/>
+              </w:rPr>
+              <w:t>CheckSignature</w:t>
+            </w:r>
+            <w:proofErr w:type="spellEnd"/>
           </w:p>
         </w:tc>
         <w:tc>
@@ -4508,6 +4629,11 @@
       <w:contextualSpacing/>
     </w:pPr>
   </w:style>
+  <w:style w:type="character" w:customStyle="1" w:styleId="pl-en">
+    <w:name w:val="pl-en"/>
+    <w:basedOn w:val="a0"/>
+    <w:rsid w:val="00B87E61"/>
+  </w:style>
 </w:styles>
 </file>
 
@@ -4777,7 +4903,7 @@
 </file>
 
 <file path=customXml/itemProps1.xml><?xml version="1.0" encoding="utf-8"?>
-<ds:datastoreItem xmlns:ds="http://schemas.openxmlformats.org/officeDocument/2006/customXml" ds:itemID="{275F0B44-07B4-4B3B-B782-EDBD1C216087}">
+<ds:datastoreItem xmlns:ds="http://schemas.openxmlformats.org/officeDocument/2006/customXml" ds:itemID="{07184F3D-74AC-4853-A6FA-97C38950D078}">
   <ds:schemaRefs>
     <ds:schemaRef ds:uri="http://schemas.openxmlformats.org/officeDocument/2006/bibliography"/>
   </ds:schemaRefs>

--- a/6381/FedianinNI/Lab4/DOC4.docx
+++ b/6381/FedianinNI/Lab4/DOC4.docx
@@ -1412,8 +1412,6 @@
               </w:rPr>
               <w:t>Keep</w:t>
             </w:r>
-            <w:bookmarkStart w:id="0" w:name="_GoBack"/>
-            <w:bookmarkEnd w:id="0"/>
             <w:r>
               <w:rPr>
                 <w:sz w:val="28"/>
@@ -1995,20 +1993,14 @@
                 <w:sz w:val="28"/>
                 <w:lang w:val="en-US"/>
               </w:rPr>
-              <w:t>IS</w:t>
-            </w:r>
-            <w:r>
-              <w:rPr>
-                <w:sz w:val="28"/>
-              </w:rPr>
-              <w:t>_</w:t>
+              <w:t>L</w:t>
             </w:r>
             <w:r>
               <w:rPr>
                 <w:sz w:val="28"/>
                 <w:lang w:val="en-US"/>
               </w:rPr>
-              <w:t>LOADED</w:t>
+              <w:t>oaded</w:t>
             </w:r>
             <w:r>
               <w:rPr>
@@ -2028,24 +2020,39 @@
               </w:rPr>
               <w:t xml:space="preserve">вывод сообщения в </w:t>
             </w:r>
-            <w:r>
-              <w:rPr>
-                <w:sz w:val="28"/>
-              </w:rPr>
-              <w:t>IS_ALR_LOADED</w:t>
-            </w:r>
-            <w:r>
-              <w:rPr>
-                <w:sz w:val="28"/>
-              </w:rPr>
-              <w:t xml:space="preserve"> в обратном случае. </w:t>
+            <w:proofErr w:type="spellStart"/>
+            <w:r>
+              <w:rPr>
+                <w:sz w:val="28"/>
+              </w:rPr>
+              <w:t>Already</w:t>
+            </w:r>
+            <w:r>
+              <w:rPr>
+                <w:sz w:val="28"/>
+              </w:rPr>
+              <w:t>L</w:t>
+            </w:r>
+            <w:r>
+              <w:rPr>
+                <w:sz w:val="28"/>
+                <w:lang w:val="en-US"/>
+              </w:rPr>
+              <w:t>oaded</w:t>
+            </w:r>
+            <w:proofErr w:type="spellEnd"/>
+            <w:r>
+              <w:rPr>
+                <w:sz w:val="28"/>
+              </w:rPr>
+              <w:t xml:space="preserve"> в обратном случае. В </w:t>
             </w:r>
             <w:r>
               <w:rPr>
                 <w:sz w:val="28"/>
               </w:rPr>
               <w:lastRenderedPageBreak/>
-              <w:t xml:space="preserve">В случае запуска с ключом </w:t>
+              <w:t xml:space="preserve">случае запуска с ключом </w:t>
             </w:r>
             <w:r>
               <w:rPr>
@@ -2089,21 +2096,24 @@
                 <w:sz w:val="28"/>
                 <w:lang w:val="en-US"/>
               </w:rPr>
-              <w:t>DEL</w:t>
-            </w:r>
-            <w:r>
-              <w:rPr>
-                <w:sz w:val="28"/>
-              </w:rPr>
-              <w:t>_</w:t>
+              <w:t>Delete</w:t>
             </w:r>
             <w:r>
               <w:rPr>
                 <w:sz w:val="28"/>
                 <w:lang w:val="en-US"/>
               </w:rPr>
-              <w:t>FLAG</w:t>
-            </w:r>
+              <w:t>F</w:t>
+            </w:r>
+            <w:r>
+              <w:rPr>
+                <w:sz w:val="28"/>
+                <w:lang w:val="en-US"/>
+              </w:rPr>
+              <w:t>lag</w:t>
+            </w:r>
+            <w:bookmarkStart w:id="0" w:name="_GoBack"/>
+            <w:bookmarkEnd w:id="0"/>
             <w:r>
               <w:rPr>
                 <w:sz w:val="28"/>
@@ -4903,7 +4913,7 @@
 </file>
 
 <file path=customXml/itemProps1.xml><?xml version="1.0" encoding="utf-8"?>
-<ds:datastoreItem xmlns:ds="http://schemas.openxmlformats.org/officeDocument/2006/customXml" ds:itemID="{07184F3D-74AC-4853-A6FA-97C38950D078}">
+<ds:datastoreItem xmlns:ds="http://schemas.openxmlformats.org/officeDocument/2006/customXml" ds:itemID="{160784D4-F789-4A00-9879-97854365DD46}">
   <ds:schemaRefs>
     <ds:schemaRef ds:uri="http://schemas.openxmlformats.org/officeDocument/2006/bibliography"/>
   </ds:schemaRefs>

--- a/6381/FedianinNI/Lab4/DOC4.docx
+++ b/6381/FedianinNI/Lab4/DOC4.docx
@@ -595,6 +595,8 @@
           <w:szCs w:val="28"/>
         </w:rPr>
       </w:pPr>
+      <w:bookmarkStart w:id="0" w:name="_GoBack"/>
+      <w:bookmarkEnd w:id="0"/>
       <w:r>
         <w:rPr>
           <w:bCs/>
@@ -625,13 +627,9 @@
     </w:p>
     <w:p>
       <w:pPr>
-        <w:pStyle w:val="1"/>
-        <w:numPr>
-          <w:ilvl w:val="0"/>
-          <w:numId w:val="1"/>
-        </w:numPr>
-        <w:ind w:left="714" w:hanging="357"/>
-        <w:jc w:val="center"/>
+        <w:pStyle w:val="2"/>
+        <w:spacing w:line="360" w:lineRule="auto"/>
+        <w:ind w:left="1077"/>
         <w:rPr>
           <w:rFonts w:ascii="Times New Roman" w:hAnsi="Times New Roman" w:cs="Times New Roman"/>
           <w:b/>
@@ -647,28 +645,6 @@
           <w:sz w:val="28"/>
         </w:rPr>
         <w:lastRenderedPageBreak/>
-        <w:t>ПОСТАНОВКА ЗАДАЧИ</w:t>
-      </w:r>
-    </w:p>
-    <w:p>
-      <w:pPr>
-        <w:pStyle w:val="2"/>
-        <w:spacing w:line="360" w:lineRule="auto"/>
-        <w:ind w:left="1077"/>
-        <w:rPr>
-          <w:rFonts w:ascii="Times New Roman" w:hAnsi="Times New Roman" w:cs="Times New Roman"/>
-          <w:b/>
-          <w:color w:val="auto"/>
-          <w:sz w:val="28"/>
-        </w:rPr>
-      </w:pPr>
-      <w:r>
-        <w:rPr>
-          <w:rFonts w:ascii="Times New Roman" w:hAnsi="Times New Roman" w:cs="Times New Roman"/>
-          <w:b/>
-          <w:color w:val="auto"/>
-          <w:sz w:val="28"/>
-        </w:rPr>
         <w:t>Цель работы</w:t>
       </w:r>
     </w:p>
@@ -2045,75 +2021,73 @@
               <w:rPr>
                 <w:sz w:val="28"/>
               </w:rPr>
-              <w:t xml:space="preserve"> в обратном случае. В </w:t>
+              <w:t xml:space="preserve"> в обратном случае. В случае запуска с ключом </w:t>
+            </w:r>
+            <w:r>
+              <w:rPr>
+                <w:sz w:val="28"/>
+              </w:rPr>
+              <w:t>/</w:t>
+            </w:r>
+            <w:r>
+              <w:rPr>
+                <w:sz w:val="28"/>
+                <w:lang w:val="en-US"/>
+              </w:rPr>
+              <w:t>un</w:t>
+            </w:r>
+            <w:r>
+              <w:rPr>
+                <w:sz w:val="28"/>
+              </w:rPr>
+              <w:t xml:space="preserve"> </w:t>
+            </w:r>
+            <w:r>
+              <w:rPr>
+                <w:sz w:val="28"/>
+              </w:rPr>
+              <w:t xml:space="preserve">и </w:t>
             </w:r>
             <w:r>
               <w:rPr>
                 <w:sz w:val="28"/>
               </w:rPr>
               <w:lastRenderedPageBreak/>
-              <w:t xml:space="preserve">случае запуска с ключом </w:t>
-            </w:r>
-            <w:r>
-              <w:rPr>
-                <w:sz w:val="28"/>
-              </w:rPr>
-              <w:t>/</w:t>
+              <w:t xml:space="preserve">совпадении сигнатур </w:t>
+            </w:r>
+            <w:r>
+              <w:rPr>
+                <w:sz w:val="28"/>
+              </w:rPr>
+              <w:t>выполняет присвоение</w:t>
+            </w:r>
+            <w:r>
+              <w:rPr>
+                <w:sz w:val="28"/>
+              </w:rPr>
+              <w:t xml:space="preserve"> </w:t>
             </w:r>
             <w:r>
               <w:rPr>
                 <w:sz w:val="28"/>
                 <w:lang w:val="en-US"/>
               </w:rPr>
-              <w:t>un</w:t>
-            </w:r>
-            <w:r>
-              <w:rPr>
-                <w:sz w:val="28"/>
-              </w:rPr>
-              <w:t xml:space="preserve"> </w:t>
-            </w:r>
-            <w:r>
-              <w:rPr>
-                <w:sz w:val="28"/>
-              </w:rPr>
-              <w:t xml:space="preserve">и совпадении сигнатур </w:t>
-            </w:r>
-            <w:r>
-              <w:rPr>
-                <w:sz w:val="28"/>
-              </w:rPr>
-              <w:t>выполняет присвоение</w:t>
-            </w:r>
-            <w:r>
-              <w:rPr>
-                <w:sz w:val="28"/>
-              </w:rPr>
-              <w:t xml:space="preserve"> </w:t>
+              <w:t>Delete</w:t>
             </w:r>
             <w:r>
               <w:rPr>
                 <w:sz w:val="28"/>
                 <w:lang w:val="en-US"/>
               </w:rPr>
-              <w:t>Delete</w:t>
+              <w:t>F</w:t>
             </w:r>
             <w:r>
               <w:rPr>
                 <w:sz w:val="28"/>
                 <w:lang w:val="en-US"/>
               </w:rPr>
-              <w:t>F</w:t>
-            </w:r>
-            <w:r>
-              <w:rPr>
-                <w:sz w:val="28"/>
-                <w:lang w:val="en-US"/>
-              </w:rPr>
               <w:t>lag</w:t>
             </w:r>
-            <w:bookmarkStart w:id="0" w:name="_GoBack"/>
-            <w:bookmarkEnd w:id="0"/>
             <w:r>
               <w:rPr>
                 <w:sz w:val="28"/>
@@ -2478,7 +2452,7 @@
           <w:sz w:val="28"/>
         </w:rPr>
         <w:lastRenderedPageBreak/>
-        <w:t>ХОД РАБОТЫ</w:t>
+        <w:t>Ход работы</w:t>
       </w:r>
     </w:p>
     <w:p>
@@ -4913,7 +4887,7 @@
 </file>
 
 <file path=customXml/itemProps1.xml><?xml version="1.0" encoding="utf-8"?>
-<ds:datastoreItem xmlns:ds="http://schemas.openxmlformats.org/officeDocument/2006/customXml" ds:itemID="{160784D4-F789-4A00-9879-97854365DD46}">
+<ds:datastoreItem xmlns:ds="http://schemas.openxmlformats.org/officeDocument/2006/customXml" ds:itemID="{158C79F4-BEDB-4B15-9CB5-22DDE076ED41}">
   <ds:schemaRefs>
     <ds:schemaRef ds:uri="http://schemas.openxmlformats.org/officeDocument/2006/bibliography"/>
   </ds:schemaRefs>

--- a/6381/FedianinNI/Lab4/DOC4.docx
+++ b/6381/FedianinNI/Lab4/DOC4.docx
@@ -595,8 +595,6 @@
           <w:szCs w:val="28"/>
         </w:rPr>
       </w:pPr>
-      <w:bookmarkStart w:id="0" w:name="_GoBack"/>
-      <w:bookmarkEnd w:id="0"/>
       <w:r>
         <w:rPr>
           <w:bCs/>
@@ -2275,162 +2273,2227 @@
     </w:p>
     <w:p>
       <w:pPr>
-        <w:spacing w:line="360" w:lineRule="auto"/>
-        <w:ind w:left="708"/>
-        <w:jc w:val="both"/>
-        <w:rPr>
-          <w:sz w:val="28"/>
-        </w:rPr>
-      </w:pPr>
-    </w:p>
-    <w:p>
-      <w:pPr>
-        <w:spacing w:line="360" w:lineRule="auto"/>
-        <w:ind w:left="708"/>
-        <w:jc w:val="both"/>
-        <w:rPr>
-          <w:sz w:val="28"/>
-        </w:rPr>
-      </w:pPr>
-    </w:p>
-    <w:p>
-      <w:pPr>
-        <w:spacing w:line="360" w:lineRule="auto"/>
-        <w:ind w:left="708"/>
-        <w:jc w:val="both"/>
-        <w:rPr>
-          <w:sz w:val="28"/>
-        </w:rPr>
-      </w:pPr>
-    </w:p>
-    <w:p>
-      <w:pPr>
-        <w:spacing w:line="360" w:lineRule="auto"/>
-        <w:ind w:left="708"/>
-        <w:jc w:val="both"/>
-        <w:rPr>
-          <w:sz w:val="28"/>
-        </w:rPr>
-      </w:pPr>
-    </w:p>
-    <w:p>
-      <w:pPr>
-        <w:spacing w:line="360" w:lineRule="auto"/>
-        <w:ind w:left="708"/>
-        <w:jc w:val="both"/>
-        <w:rPr>
-          <w:sz w:val="28"/>
-        </w:rPr>
-      </w:pPr>
-    </w:p>
-    <w:p>
-      <w:pPr>
-        <w:spacing w:line="360" w:lineRule="auto"/>
-        <w:ind w:left="708"/>
-        <w:jc w:val="both"/>
-        <w:rPr>
-          <w:sz w:val="28"/>
-        </w:rPr>
-      </w:pPr>
-    </w:p>
-    <w:p>
-      <w:pPr>
-        <w:spacing w:line="360" w:lineRule="auto"/>
-        <w:ind w:left="708"/>
-        <w:jc w:val="both"/>
-        <w:rPr>
-          <w:sz w:val="28"/>
-        </w:rPr>
-      </w:pPr>
-    </w:p>
-    <w:p>
-      <w:pPr>
-        <w:spacing w:line="360" w:lineRule="auto"/>
-        <w:ind w:left="708"/>
-        <w:jc w:val="both"/>
-        <w:rPr>
-          <w:sz w:val="28"/>
-        </w:rPr>
-      </w:pPr>
-    </w:p>
-    <w:p>
-      <w:pPr>
-        <w:spacing w:line="360" w:lineRule="auto"/>
-        <w:ind w:left="708"/>
-        <w:jc w:val="both"/>
-        <w:rPr>
-          <w:sz w:val="28"/>
-        </w:rPr>
-      </w:pPr>
-    </w:p>
-    <w:p>
-      <w:pPr>
-        <w:spacing w:line="360" w:lineRule="auto"/>
-        <w:ind w:left="708"/>
-        <w:jc w:val="both"/>
-        <w:rPr>
-          <w:sz w:val="28"/>
-        </w:rPr>
-      </w:pPr>
-    </w:p>
-    <w:p>
-      <w:pPr>
-        <w:spacing w:line="360" w:lineRule="auto"/>
-        <w:ind w:left="708"/>
-        <w:jc w:val="both"/>
-        <w:rPr>
-          <w:sz w:val="28"/>
-        </w:rPr>
-      </w:pPr>
-    </w:p>
-    <w:p>
-      <w:pPr>
-        <w:spacing w:line="360" w:lineRule="auto"/>
-        <w:ind w:left="708"/>
-        <w:jc w:val="both"/>
-        <w:rPr>
-          <w:sz w:val="28"/>
-        </w:rPr>
-      </w:pPr>
-    </w:p>
-    <w:p>
-      <w:pPr>
-        <w:spacing w:line="360" w:lineRule="auto"/>
-        <w:ind w:left="708"/>
-        <w:jc w:val="both"/>
-        <w:rPr>
-          <w:sz w:val="28"/>
-        </w:rPr>
-      </w:pPr>
-    </w:p>
-    <w:p>
-      <w:pPr>
-        <w:spacing w:line="360" w:lineRule="auto"/>
-        <w:ind w:left="708"/>
-        <w:jc w:val="both"/>
-        <w:rPr>
-          <w:sz w:val="28"/>
-        </w:rPr>
-      </w:pPr>
-    </w:p>
-    <w:p>
-      <w:pPr>
-        <w:spacing w:line="360" w:lineRule="auto"/>
-        <w:ind w:left="708"/>
-        <w:jc w:val="both"/>
-        <w:rPr>
-          <w:sz w:val="28"/>
-        </w:rPr>
-      </w:pPr>
-    </w:p>
-    <w:p>
-      <w:pPr>
-        <w:spacing w:line="360" w:lineRule="auto"/>
-        <w:jc w:val="both"/>
-        <w:rPr>
-          <w:sz w:val="28"/>
-        </w:rPr>
-      </w:pPr>
+        <w:pStyle w:val="a8"/>
+        <w:rPr>
+          <w:b/>
+        </w:rPr>
+      </w:pPr>
+      <w:r>
+        <w:rPr>
+          <w:b/>
+        </w:rPr>
+        <w:t>Необходимые сведения для составления программы.</w:t>
+      </w:r>
+    </w:p>
+    <w:p>
+      <w:pPr>
+        <w:pStyle w:val="a8"/>
+      </w:pPr>
+      <w:r>
+        <w:t>Резидентные обработчики прерываний - это программные модули, которые вызываются при возникновении прерываний определенного типа (сигнал таймера, нажатие клавиши и т.д.), которым соответствуют определенные вектора прерывания. Когда вызывается прерывание, процессор переключается на выполнение кода обработчика, а затем возвращается на выполнение прерванной программы. Адрес возврата в прерванную программу (</w:t>
+      </w:r>
+      <w:proofErr w:type="gramStart"/>
+      <w:r>
+        <w:t>CS:IP</w:t>
+      </w:r>
+      <w:proofErr w:type="gramEnd"/>
+      <w:r>
+        <w:t xml:space="preserve">) запоминается в стеке вместе с регистром флагов. Затем в </w:t>
+      </w:r>
+      <w:proofErr w:type="gramStart"/>
+      <w:r>
+        <w:t>CS:IP</w:t>
+      </w:r>
+      <w:proofErr w:type="gramEnd"/>
+      <w:r>
+        <w:t xml:space="preserve"> загружается адрес точки входа программы обработки прерывания и начинает выполняться его код. Обработчик прерывания должен заканчиваться инструкцией IRET (возврат из прерывания).</w:t>
+      </w:r>
+    </w:p>
+    <w:p>
+      <w:pPr>
+        <w:pStyle w:val="a8"/>
+      </w:pPr>
+      <w:r>
+        <w:t>Вектор прерывания имеет длину 4 байта. В первом хранится значение IP, во втором - CS. Младшие 1024 байта памяти содержат 256 векторов. Вектор для прерывания 0 начинается с ячейки 0000:0000, для прерывания 1 - с ячейки 0000:0004 и т.д.</w:t>
+      </w:r>
+    </w:p>
+    <w:p>
+      <w:pPr>
+        <w:pStyle w:val="a8"/>
+      </w:pPr>
+      <w:r>
+        <w:t>Обработчик прерывание - это отдельная процедура, имеющая следующую структуру:</w:t>
+      </w:r>
+    </w:p>
+    <w:p>
+      <w:pPr>
+        <w:pStyle w:val="a8"/>
+        <w:rPr>
+          <w:color w:val="000000"/>
+        </w:rPr>
+      </w:pPr>
+      <w:r>
+        <w:rPr>
+          <w:rFonts w:eastAsia="Courier New"/>
+          <w:color w:val="000000"/>
+          <w:lang w:val="en-US"/>
+        </w:rPr>
+        <w:lastRenderedPageBreak/>
+        <w:t>PROC</w:t>
+      </w:r>
+      <w:r>
+        <w:rPr>
+          <w:rFonts w:eastAsia="Courier New"/>
+          <w:color w:val="000000"/>
+        </w:rPr>
+        <w:t xml:space="preserve"> </w:t>
+      </w:r>
+      <w:r>
+        <w:rPr>
+          <w:rFonts w:eastAsia="Courier New"/>
+          <w:color w:val="000000"/>
+          <w:lang w:val="en-US"/>
+        </w:rPr>
+        <w:t>FAR</w:t>
+      </w:r>
+    </w:p>
+    <w:p>
+      <w:pPr>
+        <w:pStyle w:val="a8"/>
+        <w:rPr>
+          <w:rFonts w:eastAsia="Courier New"/>
+          <w:color w:val="000000"/>
+        </w:rPr>
+      </w:pPr>
+      <w:r>
+        <w:rPr>
+          <w:rFonts w:eastAsia="Courier New"/>
+          <w:color w:val="000000"/>
+          <w:lang w:val="en-US"/>
+        </w:rPr>
+        <w:t>PUSH</w:t>
+      </w:r>
+      <w:r>
+        <w:rPr>
+          <w:rFonts w:eastAsia="Courier New"/>
+          <w:color w:val="000000"/>
+        </w:rPr>
+        <w:t xml:space="preserve"> </w:t>
+      </w:r>
+      <w:proofErr w:type="gramStart"/>
+      <w:r>
+        <w:rPr>
+          <w:rFonts w:eastAsia="Courier New"/>
+          <w:color w:val="000000"/>
+          <w:lang w:val="en-US"/>
+        </w:rPr>
+        <w:t>AX</w:t>
+      </w:r>
+      <w:r>
+        <w:rPr>
+          <w:rFonts w:eastAsia="Courier New"/>
+          <w:color w:val="000000"/>
+        </w:rPr>
+        <w:t xml:space="preserve"> ;</w:t>
+      </w:r>
+      <w:proofErr w:type="gramEnd"/>
+      <w:r>
+        <w:rPr>
+          <w:rFonts w:eastAsia="Courier New"/>
+          <w:color w:val="000000"/>
+        </w:rPr>
+        <w:t xml:space="preserve"> сохранение изменяемых регистров</w:t>
+      </w:r>
+    </w:p>
+    <w:p>
+      <w:pPr>
+        <w:pStyle w:val="a8"/>
+        <w:rPr>
+          <w:rFonts w:eastAsia="Courier New"/>
+          <w:color w:val="000000"/>
+        </w:rPr>
+      </w:pPr>
+      <w:r>
+        <w:rPr>
+          <w:rFonts w:eastAsia="Courier New"/>
+          <w:color w:val="000000"/>
+        </w:rPr>
+        <w:t>&lt;действия по обработке прерывания&gt;</w:t>
+      </w:r>
+    </w:p>
+    <w:p>
+      <w:pPr>
+        <w:pStyle w:val="a8"/>
+        <w:rPr>
+          <w:rFonts w:eastAsia="Courier New"/>
+          <w:color w:val="000000"/>
+        </w:rPr>
+      </w:pPr>
+    </w:p>
+    <w:p>
+      <w:pPr>
+        <w:pStyle w:val="a8"/>
+        <w:rPr>
+          <w:rFonts w:eastAsia="Courier New"/>
+          <w:color w:val="000000"/>
+        </w:rPr>
+      </w:pPr>
+      <w:r>
+        <w:rPr>
+          <w:rFonts w:eastAsia="Courier New"/>
+          <w:color w:val="000000"/>
+          <w:lang w:val="en-US"/>
+        </w:rPr>
+        <w:t>POP</w:t>
+      </w:r>
+      <w:r>
+        <w:rPr>
+          <w:rFonts w:eastAsia="Courier New"/>
+          <w:color w:val="000000"/>
+        </w:rPr>
+        <w:t xml:space="preserve"> </w:t>
+      </w:r>
+      <w:proofErr w:type="gramStart"/>
+      <w:r>
+        <w:rPr>
+          <w:rFonts w:eastAsia="Courier New"/>
+          <w:color w:val="000000"/>
+          <w:lang w:val="en-US"/>
+        </w:rPr>
+        <w:t>AX</w:t>
+      </w:r>
+      <w:r>
+        <w:rPr>
+          <w:rFonts w:eastAsia="Courier New"/>
+          <w:color w:val="000000"/>
+        </w:rPr>
+        <w:t xml:space="preserve"> ;</w:t>
+      </w:r>
+      <w:proofErr w:type="gramEnd"/>
+      <w:r>
+        <w:rPr>
+          <w:rFonts w:eastAsia="Courier New"/>
+          <w:color w:val="000000"/>
+        </w:rPr>
+        <w:t xml:space="preserve"> восстановление регистров</w:t>
+      </w:r>
+    </w:p>
+    <w:p>
+      <w:pPr>
+        <w:pStyle w:val="a8"/>
+        <w:rPr>
+          <w:rFonts w:eastAsia="Courier New"/>
+          <w:color w:val="000000"/>
+          <w:lang w:val="en-US"/>
+        </w:rPr>
+      </w:pPr>
+      <w:r>
+        <w:rPr>
+          <w:rFonts w:eastAsia="Courier New"/>
+          <w:color w:val="000000"/>
+          <w:lang w:val="en-US"/>
+        </w:rPr>
+        <w:t>MOV</w:t>
+      </w:r>
+      <w:r>
+        <w:rPr>
+          <w:rFonts w:eastAsia="Courier New"/>
+          <w:color w:val="000000"/>
+          <w:lang w:val="en-US"/>
+        </w:rPr>
+        <w:t xml:space="preserve"> </w:t>
+      </w:r>
+      <w:r>
+        <w:rPr>
+          <w:rFonts w:eastAsia="Courier New"/>
+          <w:color w:val="000000"/>
+          <w:lang w:val="en-US"/>
+        </w:rPr>
+        <w:t>AL</w:t>
+      </w:r>
+      <w:r>
+        <w:rPr>
+          <w:rFonts w:eastAsia="Courier New"/>
+          <w:color w:val="000000"/>
+          <w:lang w:val="en-US"/>
+        </w:rPr>
+        <w:t>, 20</w:t>
+      </w:r>
+      <w:r>
+        <w:rPr>
+          <w:rFonts w:eastAsia="Courier New"/>
+          <w:color w:val="000000"/>
+          <w:lang w:val="en-US"/>
+        </w:rPr>
+        <w:t>H</w:t>
+      </w:r>
+    </w:p>
+    <w:p>
+      <w:pPr>
+        <w:pStyle w:val="a8"/>
+        <w:rPr>
+          <w:rFonts w:eastAsia="Courier New"/>
+          <w:color w:val="000000"/>
+          <w:lang w:val="en-US"/>
+        </w:rPr>
+      </w:pPr>
+      <w:r>
+        <w:rPr>
+          <w:rFonts w:eastAsia="Courier New"/>
+          <w:color w:val="000000"/>
+          <w:lang w:val="en-US"/>
+        </w:rPr>
+        <w:t>OUT 20</w:t>
+      </w:r>
+      <w:proofErr w:type="gramStart"/>
+      <w:r>
+        <w:rPr>
+          <w:rFonts w:eastAsia="Courier New"/>
+          <w:color w:val="000000"/>
+          <w:lang w:val="en-US"/>
+        </w:rPr>
+        <w:t>H,AL</w:t>
+      </w:r>
+      <w:proofErr w:type="gramEnd"/>
+    </w:p>
+    <w:p>
+      <w:pPr>
+        <w:pStyle w:val="a8"/>
+        <w:rPr>
+          <w:rFonts w:eastAsia="Courier New"/>
+          <w:color w:val="000000"/>
+        </w:rPr>
+      </w:pPr>
+      <w:r>
+        <w:rPr>
+          <w:rFonts w:eastAsia="Courier New"/>
+          <w:color w:val="000000"/>
+          <w:lang w:val="en-US"/>
+        </w:rPr>
+        <w:t>IRET</w:t>
+      </w:r>
+    </w:p>
+    <w:p>
+      <w:pPr>
+        <w:pStyle w:val="a8"/>
+        <w:rPr>
+          <w:rFonts w:eastAsia="Courier New"/>
+          <w:color w:val="000000"/>
+        </w:rPr>
+      </w:pPr>
+      <w:r>
+        <w:rPr>
+          <w:rFonts w:eastAsia="Courier New"/>
+          <w:color w:val="000000"/>
+          <w:lang w:val="en-US"/>
+        </w:rPr>
+        <w:t>ROUT</w:t>
+      </w:r>
+      <w:r>
+        <w:rPr>
+          <w:rFonts w:eastAsia="Courier New"/>
+          <w:color w:val="000000"/>
+        </w:rPr>
+        <w:t xml:space="preserve"> </w:t>
+      </w:r>
+      <w:r>
+        <w:rPr>
+          <w:rFonts w:eastAsia="Courier New"/>
+          <w:color w:val="000000"/>
+          <w:lang w:val="en-US"/>
+        </w:rPr>
+        <w:t>ENDP</w:t>
+      </w:r>
+    </w:p>
+    <w:p>
+      <w:pPr>
+        <w:pStyle w:val="a8"/>
+      </w:pPr>
+    </w:p>
+    <w:p>
+      <w:pPr>
+        <w:pStyle w:val="a8"/>
+      </w:pPr>
+      <w:r>
+        <w:t>Две последние строки необходимы для разрешения обработки прерываний с более низкими уровнями, чем только что обработанное. Для установки написанного прерывания в поле векторов прерываний используется функция 25H прерывания 21H, которая устанавливает вектор прерывания на указанный адрес.</w:t>
+      </w:r>
+    </w:p>
+    <w:p>
+      <w:pPr>
+        <w:pStyle w:val="a8"/>
+      </w:pPr>
+    </w:p>
+    <w:tbl>
+      <w:tblPr>
+        <w:tblW w:w="0" w:type="auto"/>
+        <w:tblInd w:w="142" w:type="dxa"/>
+        <w:tblLayout w:type="fixed"/>
+        <w:tblCellMar>
+          <w:left w:w="10" w:type="dxa"/>
+          <w:right w:w="10" w:type="dxa"/>
+        </w:tblCellMar>
+        <w:tblLook w:val="0000" w:firstRow="0" w:lastRow="0" w:firstColumn="0" w:lastColumn="0" w:noHBand="0" w:noVBand="0"/>
+      </w:tblPr>
+      <w:tblGrid>
+        <w:gridCol w:w="1559"/>
+        <w:gridCol w:w="567"/>
+        <w:gridCol w:w="2112"/>
+        <w:gridCol w:w="4138"/>
+        <w:gridCol w:w="980"/>
+      </w:tblGrid>
+      <w:tr>
+        <w:trPr>
+          <w:gridAfter w:val="1"/>
+          <w:wAfter w:w="980" w:type="dxa"/>
+          <w:trHeight w:hRule="exact" w:val="413"/>
+        </w:trPr>
+        <w:tc>
+          <w:tcPr>
+            <w:tcW w:w="1559" w:type="dxa"/>
+            <w:shd w:val="clear" w:color="auto" w:fill="FFFFFF"/>
+          </w:tcPr>
+          <w:p>
+            <w:pPr>
+              <w:pStyle w:val="a8"/>
+              <w:rPr>
+                <w:color w:val="000000"/>
+              </w:rPr>
+            </w:pPr>
+            <w:r>
+              <w:rPr>
+                <w:rFonts w:eastAsia="Courier New"/>
+                <w:color w:val="000000"/>
+                <w:lang w:val="en-US"/>
+              </w:rPr>
+              <w:t>PUSH</w:t>
+            </w:r>
+          </w:p>
+        </w:tc>
+        <w:tc>
+          <w:tcPr>
+            <w:tcW w:w="567" w:type="dxa"/>
+            <w:shd w:val="clear" w:color="auto" w:fill="FFFFFF"/>
+          </w:tcPr>
+          <w:p>
+            <w:pPr>
+              <w:pStyle w:val="a8"/>
+              <w:rPr>
+                <w:color w:val="000000"/>
+              </w:rPr>
+            </w:pPr>
+            <w:r>
+              <w:rPr>
+                <w:rFonts w:eastAsia="Courier New"/>
+                <w:color w:val="000000"/>
+                <w:lang w:val="en-US"/>
+              </w:rPr>
+              <w:t>DS</w:t>
+            </w:r>
+          </w:p>
+        </w:tc>
+        <w:tc>
+          <w:tcPr>
+            <w:tcW w:w="2112" w:type="dxa"/>
+            <w:shd w:val="clear" w:color="auto" w:fill="FFFFFF"/>
+          </w:tcPr>
+          <w:p>
+            <w:pPr>
+              <w:pStyle w:val="a8"/>
+              <w:rPr>
+                <w:rFonts w:eastAsia="Courier New"/>
+                <w:color w:val="000000"/>
+              </w:rPr>
+            </w:pPr>
+          </w:p>
+        </w:tc>
+        <w:tc>
+          <w:tcPr>
+            <w:tcW w:w="4138" w:type="dxa"/>
+            <w:shd w:val="clear" w:color="auto" w:fill="FFFFFF"/>
+          </w:tcPr>
+          <w:p>
+            <w:pPr>
+              <w:pStyle w:val="a8"/>
+              <w:rPr>
+                <w:rFonts w:eastAsia="Courier New"/>
+                <w:color w:val="000000"/>
+              </w:rPr>
+            </w:pPr>
+          </w:p>
+        </w:tc>
+      </w:tr>
+      <w:tr>
+        <w:trPr>
+          <w:trHeight w:hRule="exact" w:val="433"/>
+        </w:trPr>
+        <w:tc>
+          <w:tcPr>
+            <w:tcW w:w="1559" w:type="dxa"/>
+            <w:shd w:val="clear" w:color="auto" w:fill="FFFFFF"/>
+          </w:tcPr>
+          <w:p>
+            <w:pPr>
+              <w:pStyle w:val="a8"/>
+              <w:rPr>
+                <w:color w:val="000000"/>
+              </w:rPr>
+            </w:pPr>
+            <w:r>
+              <w:rPr>
+                <w:rFonts w:eastAsia="Courier New"/>
+                <w:color w:val="000000"/>
+                <w:lang w:val="en-US"/>
+              </w:rPr>
+              <w:t>MOV</w:t>
+            </w:r>
+          </w:p>
+        </w:tc>
+        <w:tc>
+          <w:tcPr>
+            <w:tcW w:w="567" w:type="dxa"/>
+            <w:shd w:val="clear" w:color="auto" w:fill="FFFFFF"/>
+          </w:tcPr>
+          <w:p>
+            <w:pPr>
+              <w:pStyle w:val="a8"/>
+              <w:rPr>
+                <w:color w:val="000000"/>
+              </w:rPr>
+            </w:pPr>
+            <w:r>
+              <w:rPr>
+                <w:rFonts w:eastAsia="Courier New"/>
+                <w:color w:val="000000"/>
+                <w:lang w:val="en-US"/>
+              </w:rPr>
+              <w:t>DX,</w:t>
+            </w:r>
+          </w:p>
+        </w:tc>
+        <w:tc>
+          <w:tcPr>
+            <w:tcW w:w="2112" w:type="dxa"/>
+            <w:shd w:val="clear" w:color="auto" w:fill="FFFFFF"/>
+          </w:tcPr>
+          <w:p>
+            <w:pPr>
+              <w:pStyle w:val="a8"/>
+              <w:rPr>
+                <w:color w:val="000000"/>
+              </w:rPr>
+            </w:pPr>
+            <w:r>
+              <w:rPr>
+                <w:rFonts w:eastAsia="Courier New"/>
+                <w:color w:val="000000"/>
+                <w:lang w:val="en-US"/>
+              </w:rPr>
+              <w:t>OFFSET ROUT</w:t>
+            </w:r>
+          </w:p>
+        </w:tc>
+        <w:tc>
+          <w:tcPr>
+            <w:tcW w:w="5118" w:type="dxa"/>
+            <w:gridSpan w:val="2"/>
+            <w:shd w:val="clear" w:color="auto" w:fill="FFFFFF"/>
+          </w:tcPr>
+          <w:p>
+            <w:pPr>
+              <w:pStyle w:val="a8"/>
+              <w:rPr>
+                <w:color w:val="000000"/>
+              </w:rPr>
+            </w:pPr>
+            <w:r>
+              <w:rPr>
+                <w:rFonts w:eastAsia="Courier New"/>
+                <w:color w:val="000000"/>
+              </w:rPr>
+              <w:t>;</w:t>
+            </w:r>
+            <w:r>
+              <w:rPr>
+                <w:rFonts w:eastAsia="Courier New"/>
+                <w:color w:val="000000"/>
+              </w:rPr>
+              <w:t xml:space="preserve">смещение для процедуры в </w:t>
+            </w:r>
+            <w:r>
+              <w:rPr>
+                <w:rFonts w:eastAsia="Courier New"/>
+                <w:color w:val="000000"/>
+                <w:lang w:val="en-US"/>
+              </w:rPr>
+              <w:t>DX</w:t>
+            </w:r>
+          </w:p>
+        </w:tc>
+      </w:tr>
+      <w:tr>
+        <w:trPr>
+          <w:trHeight w:hRule="exact" w:val="425"/>
+        </w:trPr>
+        <w:tc>
+          <w:tcPr>
+            <w:tcW w:w="1559" w:type="dxa"/>
+            <w:shd w:val="clear" w:color="auto" w:fill="FFFFFF"/>
+          </w:tcPr>
+          <w:p>
+            <w:pPr>
+              <w:pStyle w:val="a8"/>
+              <w:rPr>
+                <w:color w:val="000000"/>
+              </w:rPr>
+            </w:pPr>
+            <w:r>
+              <w:rPr>
+                <w:rFonts w:eastAsia="Courier New"/>
+                <w:color w:val="000000"/>
+                <w:lang w:val="en-US"/>
+              </w:rPr>
+              <w:t>MOV</w:t>
+            </w:r>
+          </w:p>
+        </w:tc>
+        <w:tc>
+          <w:tcPr>
+            <w:tcW w:w="567" w:type="dxa"/>
+            <w:shd w:val="clear" w:color="auto" w:fill="FFFFFF"/>
+          </w:tcPr>
+          <w:p>
+            <w:pPr>
+              <w:pStyle w:val="a8"/>
+              <w:rPr>
+                <w:color w:val="000000"/>
+              </w:rPr>
+            </w:pPr>
+            <w:r>
+              <w:rPr>
+                <w:rFonts w:eastAsia="Courier New"/>
+                <w:color w:val="000000"/>
+                <w:lang w:val="en-US"/>
+              </w:rPr>
+              <w:t>AX,</w:t>
+            </w:r>
+          </w:p>
+        </w:tc>
+        <w:tc>
+          <w:tcPr>
+            <w:tcW w:w="2112" w:type="dxa"/>
+            <w:shd w:val="clear" w:color="auto" w:fill="FFFFFF"/>
+          </w:tcPr>
+          <w:p>
+            <w:pPr>
+              <w:pStyle w:val="a8"/>
+              <w:rPr>
+                <w:color w:val="000000"/>
+              </w:rPr>
+            </w:pPr>
+            <w:r>
+              <w:rPr>
+                <w:rFonts w:eastAsia="Courier New"/>
+                <w:color w:val="000000"/>
+                <w:lang w:val="en-US"/>
+              </w:rPr>
+              <w:t>SEG ROUT</w:t>
+            </w:r>
+          </w:p>
+        </w:tc>
+        <w:tc>
+          <w:tcPr>
+            <w:tcW w:w="5118" w:type="dxa"/>
+            <w:gridSpan w:val="2"/>
+            <w:shd w:val="clear" w:color="auto" w:fill="FFFFFF"/>
+          </w:tcPr>
+          <w:p>
+            <w:pPr>
+              <w:pStyle w:val="a8"/>
+              <w:rPr>
+                <w:color w:val="000000"/>
+              </w:rPr>
+            </w:pPr>
+            <w:r>
+              <w:rPr>
+                <w:rFonts w:eastAsia="Courier New"/>
+                <w:color w:val="000000"/>
+                <w:lang w:val="en-US"/>
+              </w:rPr>
+              <w:t>;</w:t>
+            </w:r>
+            <w:r>
+              <w:rPr>
+                <w:rFonts w:eastAsia="Courier New"/>
+                <w:color w:val="000000"/>
+              </w:rPr>
+              <w:t>сегмент процедуры</w:t>
+            </w:r>
+          </w:p>
+        </w:tc>
+      </w:tr>
+      <w:tr>
+        <w:trPr>
+          <w:trHeight w:hRule="exact" w:val="417"/>
+        </w:trPr>
+        <w:tc>
+          <w:tcPr>
+            <w:tcW w:w="1559" w:type="dxa"/>
+            <w:shd w:val="clear" w:color="auto" w:fill="FFFFFF"/>
+          </w:tcPr>
+          <w:p>
+            <w:pPr>
+              <w:pStyle w:val="a8"/>
+              <w:rPr>
+                <w:color w:val="000000"/>
+              </w:rPr>
+            </w:pPr>
+            <w:r>
+              <w:rPr>
+                <w:rFonts w:eastAsia="Courier New"/>
+                <w:color w:val="000000"/>
+                <w:lang w:val="en-US"/>
+              </w:rPr>
+              <w:t>MOV</w:t>
+            </w:r>
+          </w:p>
+        </w:tc>
+        <w:tc>
+          <w:tcPr>
+            <w:tcW w:w="567" w:type="dxa"/>
+            <w:shd w:val="clear" w:color="auto" w:fill="FFFFFF"/>
+          </w:tcPr>
+          <w:p>
+            <w:pPr>
+              <w:pStyle w:val="a8"/>
+              <w:rPr>
+                <w:color w:val="000000"/>
+              </w:rPr>
+            </w:pPr>
+            <w:r>
+              <w:rPr>
+                <w:rFonts w:eastAsia="Courier New"/>
+                <w:color w:val="000000"/>
+                <w:lang w:val="en-US"/>
+              </w:rPr>
+              <w:t>DS,</w:t>
+            </w:r>
+          </w:p>
+        </w:tc>
+        <w:tc>
+          <w:tcPr>
+            <w:tcW w:w="2112" w:type="dxa"/>
+            <w:shd w:val="clear" w:color="auto" w:fill="FFFFFF"/>
+          </w:tcPr>
+          <w:p>
+            <w:pPr>
+              <w:pStyle w:val="a8"/>
+              <w:rPr>
+                <w:color w:val="000000"/>
+              </w:rPr>
+            </w:pPr>
+            <w:r>
+              <w:rPr>
+                <w:rFonts w:eastAsia="Courier New"/>
+                <w:color w:val="000000"/>
+                <w:lang w:val="en-US"/>
+              </w:rPr>
+              <w:t>AX</w:t>
+            </w:r>
+          </w:p>
+        </w:tc>
+        <w:tc>
+          <w:tcPr>
+            <w:tcW w:w="5118" w:type="dxa"/>
+            <w:gridSpan w:val="2"/>
+            <w:shd w:val="clear" w:color="auto" w:fill="FFFFFF"/>
+          </w:tcPr>
+          <w:p>
+            <w:pPr>
+              <w:pStyle w:val="a8"/>
+              <w:rPr>
+                <w:color w:val="000000"/>
+              </w:rPr>
+            </w:pPr>
+            <w:r>
+              <w:rPr>
+                <w:rFonts w:eastAsia="Courier New"/>
+                <w:color w:val="000000"/>
+                <w:lang w:val="en-US"/>
+              </w:rPr>
+              <w:t>;</w:t>
+            </w:r>
+            <w:r>
+              <w:rPr>
+                <w:rFonts w:eastAsia="Courier New"/>
+                <w:color w:val="000000"/>
+              </w:rPr>
+              <w:t xml:space="preserve">помещаем в </w:t>
+            </w:r>
+            <w:r>
+              <w:rPr>
+                <w:rFonts w:eastAsia="Courier New"/>
+                <w:color w:val="000000"/>
+                <w:lang w:val="en-US"/>
+              </w:rPr>
+              <w:t>DS</w:t>
+            </w:r>
+          </w:p>
+        </w:tc>
+      </w:tr>
+      <w:tr>
+        <w:trPr>
+          <w:trHeight w:hRule="exact" w:val="423"/>
+        </w:trPr>
+        <w:tc>
+          <w:tcPr>
+            <w:tcW w:w="1559" w:type="dxa"/>
+            <w:shd w:val="clear" w:color="auto" w:fill="FFFFFF"/>
+          </w:tcPr>
+          <w:p>
+            <w:pPr>
+              <w:pStyle w:val="a8"/>
+              <w:rPr>
+                <w:color w:val="000000"/>
+              </w:rPr>
+            </w:pPr>
+            <w:r>
+              <w:rPr>
+                <w:rFonts w:eastAsia="Courier New"/>
+                <w:color w:val="000000"/>
+                <w:lang w:val="en-US"/>
+              </w:rPr>
+              <w:t>MOV</w:t>
+            </w:r>
+          </w:p>
+        </w:tc>
+        <w:tc>
+          <w:tcPr>
+            <w:tcW w:w="567" w:type="dxa"/>
+            <w:shd w:val="clear" w:color="auto" w:fill="FFFFFF"/>
+          </w:tcPr>
+          <w:p>
+            <w:pPr>
+              <w:pStyle w:val="a8"/>
+              <w:rPr>
+                <w:color w:val="000000"/>
+              </w:rPr>
+            </w:pPr>
+            <w:r>
+              <w:rPr>
+                <w:rFonts w:eastAsia="Courier New"/>
+                <w:color w:val="000000"/>
+                <w:lang w:val="en-US"/>
+              </w:rPr>
+              <w:t>AH,</w:t>
+            </w:r>
+          </w:p>
+        </w:tc>
+        <w:tc>
+          <w:tcPr>
+            <w:tcW w:w="2112" w:type="dxa"/>
+            <w:shd w:val="clear" w:color="auto" w:fill="FFFFFF"/>
+          </w:tcPr>
+          <w:p>
+            <w:pPr>
+              <w:pStyle w:val="a8"/>
+              <w:rPr>
+                <w:color w:val="000000"/>
+              </w:rPr>
+            </w:pPr>
+            <w:r>
+              <w:rPr>
+                <w:rFonts w:eastAsia="Courier New"/>
+                <w:color w:val="000000"/>
+                <w:lang w:val="en-US"/>
+              </w:rPr>
+              <w:t>25H</w:t>
+            </w:r>
+          </w:p>
+        </w:tc>
+        <w:tc>
+          <w:tcPr>
+            <w:tcW w:w="5118" w:type="dxa"/>
+            <w:gridSpan w:val="2"/>
+            <w:tcBorders>
+              <w:left w:val="nil"/>
+            </w:tcBorders>
+            <w:shd w:val="clear" w:color="auto" w:fill="FFFFFF"/>
+          </w:tcPr>
+          <w:p>
+            <w:pPr>
+              <w:pStyle w:val="a8"/>
+              <w:rPr>
+                <w:color w:val="000000"/>
+              </w:rPr>
+            </w:pPr>
+            <w:r>
+              <w:rPr>
+                <w:rFonts w:eastAsia="Courier New"/>
+                <w:color w:val="000000"/>
+                <w:lang w:val="en-US"/>
+              </w:rPr>
+              <w:t>;</w:t>
+            </w:r>
+            <w:r>
+              <w:rPr>
+                <w:rFonts w:eastAsia="Courier New"/>
+                <w:color w:val="000000"/>
+              </w:rPr>
+              <w:t>функция установки вектора</w:t>
+            </w:r>
+          </w:p>
+        </w:tc>
+      </w:tr>
+      <w:tr>
+        <w:trPr>
+          <w:trHeight w:hRule="exact" w:val="430"/>
+        </w:trPr>
+        <w:tc>
+          <w:tcPr>
+            <w:tcW w:w="1559" w:type="dxa"/>
+            <w:shd w:val="clear" w:color="auto" w:fill="FFFFFF"/>
+          </w:tcPr>
+          <w:p>
+            <w:pPr>
+              <w:pStyle w:val="a8"/>
+              <w:rPr>
+                <w:color w:val="000000"/>
+              </w:rPr>
+            </w:pPr>
+            <w:r>
+              <w:rPr>
+                <w:rFonts w:eastAsia="Courier New"/>
+                <w:color w:val="000000"/>
+                <w:lang w:val="en-US"/>
+              </w:rPr>
+              <w:t>MOV</w:t>
+            </w:r>
+          </w:p>
+        </w:tc>
+        <w:tc>
+          <w:tcPr>
+            <w:tcW w:w="567" w:type="dxa"/>
+            <w:shd w:val="clear" w:color="auto" w:fill="FFFFFF"/>
+          </w:tcPr>
+          <w:p>
+            <w:pPr>
+              <w:pStyle w:val="a8"/>
+              <w:rPr>
+                <w:color w:val="000000"/>
+              </w:rPr>
+            </w:pPr>
+            <w:r>
+              <w:rPr>
+                <w:rFonts w:eastAsia="Courier New"/>
+                <w:color w:val="000000"/>
+                <w:lang w:val="en-US"/>
+              </w:rPr>
+              <w:t>AL,</w:t>
+            </w:r>
+          </w:p>
+        </w:tc>
+        <w:tc>
+          <w:tcPr>
+            <w:tcW w:w="2112" w:type="dxa"/>
+            <w:shd w:val="clear" w:color="auto" w:fill="FFFFFF"/>
+          </w:tcPr>
+          <w:p>
+            <w:pPr>
+              <w:pStyle w:val="a8"/>
+              <w:rPr>
+                <w:color w:val="000000"/>
+              </w:rPr>
+            </w:pPr>
+            <w:r>
+              <w:rPr>
+                <w:rFonts w:eastAsia="Courier New"/>
+                <w:color w:val="000000"/>
+                <w:lang w:val="en-US"/>
+              </w:rPr>
+              <w:t>1CH</w:t>
+            </w:r>
+          </w:p>
+        </w:tc>
+        <w:tc>
+          <w:tcPr>
+            <w:tcW w:w="5118" w:type="dxa"/>
+            <w:gridSpan w:val="2"/>
+            <w:shd w:val="clear" w:color="auto" w:fill="FFFFFF"/>
+          </w:tcPr>
+          <w:p>
+            <w:pPr>
+              <w:pStyle w:val="a8"/>
+              <w:rPr>
+                <w:color w:val="000000"/>
+              </w:rPr>
+            </w:pPr>
+            <w:r>
+              <w:rPr>
+                <w:rFonts w:eastAsia="Courier New"/>
+                <w:color w:val="000000"/>
+                <w:lang w:val="en-US"/>
+              </w:rPr>
+              <w:t>;</w:t>
+            </w:r>
+            <w:r>
+              <w:rPr>
+                <w:rFonts w:eastAsia="Courier New"/>
+                <w:color w:val="000000"/>
+              </w:rPr>
+              <w:t>номер вектора</w:t>
+            </w:r>
+          </w:p>
+        </w:tc>
+      </w:tr>
+      <w:tr>
+        <w:trPr>
+          <w:trHeight w:hRule="exact" w:val="421"/>
+        </w:trPr>
+        <w:tc>
+          <w:tcPr>
+            <w:tcW w:w="1559" w:type="dxa"/>
+            <w:shd w:val="clear" w:color="auto" w:fill="FFFFFF"/>
+          </w:tcPr>
+          <w:p>
+            <w:pPr>
+              <w:pStyle w:val="a8"/>
+              <w:rPr>
+                <w:color w:val="000000"/>
+              </w:rPr>
+            </w:pPr>
+            <w:r>
+              <w:rPr>
+                <w:rFonts w:eastAsia="Courier New"/>
+                <w:color w:val="000000"/>
+                <w:lang w:val="en-US"/>
+              </w:rPr>
+              <w:t>INT</w:t>
+            </w:r>
+          </w:p>
+        </w:tc>
+        <w:tc>
+          <w:tcPr>
+            <w:tcW w:w="567" w:type="dxa"/>
+            <w:shd w:val="clear" w:color="auto" w:fill="FFFFFF"/>
+          </w:tcPr>
+          <w:p>
+            <w:pPr>
+              <w:pStyle w:val="a8"/>
+              <w:rPr>
+                <w:color w:val="000000"/>
+              </w:rPr>
+            </w:pPr>
+            <w:r>
+              <w:rPr>
+                <w:rFonts w:eastAsia="Courier New"/>
+                <w:color w:val="000000"/>
+                <w:lang w:val="en-US"/>
+              </w:rPr>
+              <w:t>21H</w:t>
+            </w:r>
+          </w:p>
+        </w:tc>
+        <w:tc>
+          <w:tcPr>
+            <w:tcW w:w="2112" w:type="dxa"/>
+            <w:shd w:val="clear" w:color="auto" w:fill="FFFFFF"/>
+          </w:tcPr>
+          <w:p>
+            <w:pPr>
+              <w:pStyle w:val="a8"/>
+              <w:rPr>
+                <w:rFonts w:eastAsia="Courier New"/>
+                <w:color w:val="000000"/>
+              </w:rPr>
+            </w:pPr>
+          </w:p>
+        </w:tc>
+        <w:tc>
+          <w:tcPr>
+            <w:tcW w:w="5118" w:type="dxa"/>
+            <w:gridSpan w:val="2"/>
+            <w:shd w:val="clear" w:color="auto" w:fill="FFFFFF"/>
+          </w:tcPr>
+          <w:p>
+            <w:pPr>
+              <w:pStyle w:val="a8"/>
+              <w:rPr>
+                <w:color w:val="000000"/>
+              </w:rPr>
+            </w:pPr>
+            <w:r>
+              <w:rPr>
+                <w:rFonts w:eastAsia="Courier New"/>
+                <w:color w:val="000000"/>
+                <w:lang w:val="en-US"/>
+              </w:rPr>
+              <w:t>;</w:t>
+            </w:r>
+            <w:r>
+              <w:rPr>
+                <w:rFonts w:eastAsia="Courier New"/>
+                <w:color w:val="000000"/>
+              </w:rPr>
+              <w:t>меняем прерывание</w:t>
+            </w:r>
+          </w:p>
+        </w:tc>
+      </w:tr>
+    </w:tbl>
+    <w:p>
+      <w:pPr>
+        <w:pStyle w:val="a8"/>
+      </w:pPr>
+    </w:p>
+    <w:p>
+      <w:pPr>
+        <w:pStyle w:val="a8"/>
+      </w:pPr>
+      <w:r>
+        <w:t>Программа, выгружающая обработчик прерываний должна восстанавливать оригинальные векторы прерываний. Функция 35 прерывания 21H позволяет восстановить значение вектора прерывания, помещая значение сегмента в ES, а смещение в BX. Программа должна содержать следующие инструкции:</w:t>
+      </w:r>
+    </w:p>
+    <w:p>
+      <w:pPr>
+        <w:pStyle w:val="a8"/>
+      </w:pPr>
+      <w:r>
+        <w:rPr>
+          <w:rFonts w:eastAsia="Courier New"/>
+          <w:color w:val="000000"/>
+        </w:rPr>
+        <w:t>; -- хранится в обработчике прерываний</w:t>
+      </w:r>
+    </w:p>
+    <w:p>
+      <w:pPr>
+        <w:pStyle w:val="a8"/>
+        <w:rPr>
+          <w:rFonts w:eastAsia="Courier New"/>
+          <w:color w:val="000000"/>
+        </w:rPr>
+      </w:pPr>
+      <w:r>
+        <w:rPr>
+          <w:rFonts w:eastAsia="Courier New"/>
+          <w:color w:val="000000"/>
+          <w:lang w:val="en-US"/>
+        </w:rPr>
+        <w:t>KEEP</w:t>
+      </w:r>
+      <w:r>
+        <w:rPr>
+          <w:rFonts w:eastAsia="Courier New"/>
+          <w:color w:val="000000"/>
+        </w:rPr>
+        <w:t>_</w:t>
+      </w:r>
+      <w:r>
+        <w:rPr>
+          <w:rFonts w:eastAsia="Courier New"/>
+          <w:color w:val="000000"/>
+          <w:lang w:val="en-US"/>
+        </w:rPr>
+        <w:t>CS</w:t>
+      </w:r>
+      <w:r>
+        <w:rPr>
+          <w:rFonts w:eastAsia="Courier New"/>
+          <w:color w:val="000000"/>
+        </w:rPr>
+        <w:t xml:space="preserve"> </w:t>
+      </w:r>
+      <w:r>
+        <w:rPr>
+          <w:rFonts w:eastAsia="Courier New"/>
+          <w:color w:val="000000"/>
+          <w:lang w:val="en-US"/>
+        </w:rPr>
+        <w:t>DW</w:t>
+      </w:r>
+      <w:r>
+        <w:rPr>
+          <w:rFonts w:eastAsia="Courier New"/>
+          <w:color w:val="000000"/>
+        </w:rPr>
+        <w:t xml:space="preserve"> </w:t>
+      </w:r>
+      <w:proofErr w:type="gramStart"/>
+      <w:r>
+        <w:rPr>
+          <w:rFonts w:eastAsia="Courier New"/>
+          <w:color w:val="000000"/>
+        </w:rPr>
+        <w:t>0 ;</w:t>
+      </w:r>
+      <w:proofErr w:type="gramEnd"/>
+      <w:r>
+        <w:rPr>
+          <w:rFonts w:eastAsia="Courier New"/>
+          <w:color w:val="000000"/>
+        </w:rPr>
+        <w:t xml:space="preserve"> для хранения сегмента </w:t>
+      </w:r>
+    </w:p>
+    <w:p>
+      <w:pPr>
+        <w:pStyle w:val="a8"/>
+      </w:pPr>
+      <w:r>
+        <w:rPr>
+          <w:rFonts w:eastAsia="Courier New"/>
+          <w:color w:val="000000"/>
+          <w:lang w:val="en-US"/>
+        </w:rPr>
+        <w:lastRenderedPageBreak/>
+        <w:t>KEEP</w:t>
+      </w:r>
+      <w:r>
+        <w:rPr>
+          <w:rFonts w:eastAsia="Courier New"/>
+          <w:color w:val="000000"/>
+        </w:rPr>
+        <w:t>_</w:t>
+      </w:r>
+      <w:r>
+        <w:rPr>
+          <w:rFonts w:eastAsia="Courier New"/>
+          <w:color w:val="000000"/>
+          <w:lang w:val="en-US"/>
+        </w:rPr>
+        <w:t>IP</w:t>
+      </w:r>
+      <w:r>
+        <w:rPr>
+          <w:rFonts w:eastAsia="Courier New"/>
+          <w:color w:val="000000"/>
+        </w:rPr>
+        <w:t xml:space="preserve"> </w:t>
+      </w:r>
+      <w:r>
+        <w:rPr>
+          <w:rFonts w:eastAsia="Courier New"/>
+          <w:color w:val="000000"/>
+          <w:lang w:val="en-US"/>
+        </w:rPr>
+        <w:t>DW</w:t>
+      </w:r>
+      <w:r>
+        <w:rPr>
+          <w:rFonts w:eastAsia="Courier New"/>
+          <w:color w:val="000000"/>
+        </w:rPr>
+        <w:t xml:space="preserve"> </w:t>
+      </w:r>
+      <w:proofErr w:type="gramStart"/>
+      <w:r>
+        <w:rPr>
+          <w:rFonts w:eastAsia="Courier New"/>
+          <w:color w:val="000000"/>
+        </w:rPr>
+        <w:t>0 ;</w:t>
+      </w:r>
+      <w:proofErr w:type="gramEnd"/>
+      <w:r>
+        <w:rPr>
+          <w:rFonts w:eastAsia="Courier New"/>
+          <w:color w:val="000000"/>
+        </w:rPr>
+        <w:t xml:space="preserve"> и смещения прерывания</w:t>
+      </w:r>
+    </w:p>
+    <w:p>
+      <w:pPr>
+        <w:pStyle w:val="a8"/>
+        <w:rPr>
+          <w:rFonts w:eastAsia="Courier New"/>
+          <w:color w:val="000000"/>
+        </w:rPr>
+      </w:pPr>
+      <w:r>
+        <w:rPr>
+          <w:rFonts w:eastAsia="Courier New"/>
+          <w:color w:val="000000"/>
+        </w:rPr>
+        <w:t xml:space="preserve">; -- в программе при загрузке обработчика прерывания </w:t>
+      </w:r>
+      <w:r>
+        <w:rPr>
+          <w:rFonts w:eastAsia="Courier New"/>
+          <w:color w:val="000000"/>
+        </w:rPr>
+        <w:t xml:space="preserve"> </w:t>
+      </w:r>
+      <w:r>
+        <w:rPr>
+          <w:rFonts w:eastAsia="Courier New"/>
+          <w:color w:val="000000"/>
+        </w:rPr>
+        <w:t xml:space="preserve">       </w:t>
+      </w:r>
+      <w:r>
+        <w:rPr>
+          <w:rFonts w:eastAsia="Courier New"/>
+          <w:color w:val="000000"/>
+          <w:lang w:val="en-US"/>
+        </w:rPr>
+        <w:t>MOV</w:t>
+      </w:r>
+      <w:r>
+        <w:rPr>
+          <w:rFonts w:eastAsia="Courier New"/>
+          <w:color w:val="000000"/>
+        </w:rPr>
+        <w:t xml:space="preserve"> </w:t>
+      </w:r>
+      <w:r>
+        <w:rPr>
+          <w:rFonts w:eastAsia="Courier New"/>
+          <w:color w:val="000000"/>
+          <w:lang w:val="en-US"/>
+        </w:rPr>
+        <w:t>AH</w:t>
+      </w:r>
+      <w:r>
+        <w:rPr>
+          <w:rFonts w:eastAsia="Courier New"/>
+          <w:color w:val="000000"/>
+        </w:rPr>
+        <w:t>, 35</w:t>
+      </w:r>
+      <w:proofErr w:type="gramStart"/>
+      <w:r>
+        <w:rPr>
+          <w:rFonts w:eastAsia="Courier New"/>
+          <w:color w:val="000000"/>
+          <w:lang w:val="en-US"/>
+        </w:rPr>
+        <w:t>H</w:t>
+      </w:r>
+      <w:r>
+        <w:rPr>
+          <w:rFonts w:eastAsia="Courier New"/>
+          <w:color w:val="000000"/>
+        </w:rPr>
+        <w:t xml:space="preserve"> ;</w:t>
+      </w:r>
+      <w:proofErr w:type="gramEnd"/>
+      <w:r>
+        <w:rPr>
+          <w:rFonts w:eastAsia="Courier New"/>
+          <w:color w:val="000000"/>
+        </w:rPr>
+        <w:t xml:space="preserve"> функция получения вектора </w:t>
+      </w:r>
+    </w:p>
+    <w:p>
+      <w:pPr>
+        <w:pStyle w:val="a8"/>
+        <w:rPr>
+          <w:rFonts w:eastAsia="Courier New"/>
+          <w:color w:val="000000"/>
+        </w:rPr>
+      </w:pPr>
+      <w:r>
+        <w:rPr>
+          <w:rFonts w:eastAsia="Courier New"/>
+          <w:color w:val="000000"/>
+          <w:lang w:val="en-US"/>
+        </w:rPr>
+        <w:t>MOV</w:t>
+      </w:r>
+      <w:r>
+        <w:rPr>
+          <w:rFonts w:eastAsia="Courier New"/>
+          <w:color w:val="000000"/>
+        </w:rPr>
+        <w:t xml:space="preserve"> </w:t>
+      </w:r>
+      <w:r>
+        <w:rPr>
+          <w:rFonts w:eastAsia="Courier New"/>
+          <w:color w:val="000000"/>
+          <w:lang w:val="en-US"/>
+        </w:rPr>
+        <w:t>AL</w:t>
+      </w:r>
+      <w:r>
+        <w:rPr>
+          <w:rFonts w:eastAsia="Courier New"/>
+          <w:color w:val="000000"/>
+        </w:rPr>
+        <w:t>, 1</w:t>
+      </w:r>
+      <w:proofErr w:type="gramStart"/>
+      <w:r>
+        <w:rPr>
+          <w:rFonts w:eastAsia="Courier New"/>
+          <w:color w:val="000000"/>
+          <w:lang w:val="en-US"/>
+        </w:rPr>
+        <w:t>CH</w:t>
+      </w:r>
+      <w:r>
+        <w:rPr>
+          <w:rFonts w:eastAsia="Courier New"/>
+          <w:color w:val="000000"/>
+        </w:rPr>
+        <w:t xml:space="preserve"> ;</w:t>
+      </w:r>
+      <w:proofErr w:type="gramEnd"/>
+      <w:r>
+        <w:rPr>
+          <w:rFonts w:eastAsia="Courier New"/>
+          <w:color w:val="000000"/>
+        </w:rPr>
+        <w:t xml:space="preserve"> номер вектора </w:t>
+      </w:r>
+    </w:p>
+    <w:p>
+      <w:pPr>
+        <w:pStyle w:val="a8"/>
+      </w:pPr>
+      <w:r>
+        <w:rPr>
+          <w:rFonts w:eastAsia="Courier New"/>
+          <w:color w:val="000000"/>
+          <w:lang w:val="en-US"/>
+        </w:rPr>
+        <w:t>INT</w:t>
+      </w:r>
+      <w:r>
+        <w:rPr>
+          <w:rFonts w:eastAsia="Courier New"/>
+          <w:color w:val="000000"/>
+        </w:rPr>
+        <w:t xml:space="preserve"> 21</w:t>
+      </w:r>
+      <w:r>
+        <w:rPr>
+          <w:rFonts w:eastAsia="Courier New"/>
+          <w:color w:val="000000"/>
+          <w:lang w:val="en-US"/>
+        </w:rPr>
+        <w:t>H</w:t>
+      </w:r>
+    </w:p>
+    <w:p>
+      <w:pPr>
+        <w:pStyle w:val="a8"/>
+      </w:pPr>
+      <w:r>
+        <w:rPr>
+          <w:rFonts w:eastAsia="Courier New"/>
+          <w:color w:val="000000"/>
+          <w:lang w:val="en-US"/>
+        </w:rPr>
+        <w:t>MOV</w:t>
+      </w:r>
+      <w:r>
+        <w:rPr>
+          <w:rFonts w:eastAsia="Courier New"/>
+          <w:color w:val="000000"/>
+        </w:rPr>
+        <w:t xml:space="preserve"> </w:t>
+      </w:r>
+      <w:r>
+        <w:rPr>
+          <w:rFonts w:eastAsia="Courier New"/>
+          <w:color w:val="000000"/>
+          <w:lang w:val="en-US"/>
+        </w:rPr>
+        <w:t>KEEP</w:t>
+      </w:r>
+      <w:r>
+        <w:rPr>
+          <w:rFonts w:eastAsia="Courier New"/>
+          <w:color w:val="000000"/>
+        </w:rPr>
+        <w:t>_</w:t>
+      </w:r>
+      <w:r>
+        <w:rPr>
+          <w:rFonts w:eastAsia="Courier New"/>
+          <w:color w:val="000000"/>
+          <w:lang w:val="en-US"/>
+        </w:rPr>
+        <w:t>IP</w:t>
+      </w:r>
+      <w:r>
+        <w:rPr>
+          <w:rFonts w:eastAsia="Courier New"/>
+          <w:color w:val="000000"/>
+        </w:rPr>
+        <w:t xml:space="preserve">, </w:t>
+      </w:r>
+      <w:proofErr w:type="gramStart"/>
+      <w:r>
+        <w:rPr>
+          <w:rFonts w:eastAsia="Courier New"/>
+          <w:color w:val="000000"/>
+          <w:lang w:val="en-US"/>
+        </w:rPr>
+        <w:t>BX</w:t>
+      </w:r>
+      <w:r>
+        <w:rPr>
+          <w:rFonts w:eastAsia="Courier New"/>
+          <w:color w:val="000000"/>
+        </w:rPr>
+        <w:t xml:space="preserve"> ;</w:t>
+      </w:r>
+      <w:proofErr w:type="gramEnd"/>
+      <w:r>
+        <w:rPr>
+          <w:rFonts w:eastAsia="Courier New"/>
+          <w:color w:val="000000"/>
+        </w:rPr>
+        <w:t xml:space="preserve"> запоминание смещения </w:t>
+      </w:r>
+      <w:r>
+        <w:rPr>
+          <w:rFonts w:eastAsia="Courier New"/>
+          <w:color w:val="000000"/>
+          <w:lang w:val="en-US"/>
+        </w:rPr>
+        <w:t>MOV</w:t>
+      </w:r>
+      <w:r>
+        <w:rPr>
+          <w:rFonts w:eastAsia="Courier New"/>
+          <w:color w:val="000000"/>
+        </w:rPr>
+        <w:t xml:space="preserve"> </w:t>
+      </w:r>
+      <w:r>
+        <w:rPr>
+          <w:rFonts w:eastAsia="Courier New"/>
+          <w:color w:val="000000"/>
+        </w:rPr>
+        <w:t xml:space="preserve">      </w:t>
+      </w:r>
+      <w:r>
+        <w:rPr>
+          <w:rFonts w:eastAsia="Courier New"/>
+          <w:color w:val="000000"/>
+          <w:lang w:val="en-US"/>
+        </w:rPr>
+        <w:t>KEEP</w:t>
+      </w:r>
+      <w:r>
+        <w:rPr>
+          <w:rFonts w:eastAsia="Courier New"/>
+          <w:color w:val="000000"/>
+        </w:rPr>
+        <w:t>_</w:t>
+      </w:r>
+      <w:r>
+        <w:rPr>
+          <w:rFonts w:eastAsia="Courier New"/>
+          <w:color w:val="000000"/>
+          <w:lang w:val="en-US"/>
+        </w:rPr>
+        <w:t>CS</w:t>
+      </w:r>
+      <w:r>
+        <w:rPr>
+          <w:rFonts w:eastAsia="Courier New"/>
+          <w:color w:val="000000"/>
+        </w:rPr>
+        <w:t xml:space="preserve">, </w:t>
+      </w:r>
+      <w:r>
+        <w:rPr>
+          <w:rFonts w:eastAsia="Courier New"/>
+          <w:color w:val="000000"/>
+          <w:lang w:val="en-US"/>
+        </w:rPr>
+        <w:t>ES</w:t>
+      </w:r>
+      <w:r>
+        <w:rPr>
+          <w:rFonts w:eastAsia="Courier New"/>
+          <w:color w:val="000000"/>
+        </w:rPr>
+        <w:t xml:space="preserve"> ; и сегмента</w:t>
+      </w:r>
+    </w:p>
+    <w:p>
+      <w:pPr>
+        <w:pStyle w:val="a8"/>
+      </w:pPr>
+      <w:r>
+        <w:rPr>
+          <w:rFonts w:eastAsia="Courier New"/>
+          <w:color w:val="000000"/>
+        </w:rPr>
+        <w:t xml:space="preserve">; -- в программе при выгрузке обработчика прерываний </w:t>
+      </w:r>
+      <w:r>
+        <w:rPr>
+          <w:rFonts w:eastAsia="Courier New"/>
+          <w:color w:val="000000"/>
+          <w:lang w:val="en-US"/>
+        </w:rPr>
+        <w:t>CLI</w:t>
+      </w:r>
+    </w:p>
+    <w:p>
+      <w:pPr>
+        <w:pStyle w:val="a8"/>
+        <w:rPr>
+          <w:lang w:val="en-US"/>
+        </w:rPr>
+      </w:pPr>
+      <w:r>
+        <w:rPr>
+          <w:rFonts w:eastAsia="Courier New"/>
+          <w:color w:val="000000"/>
+          <w:lang w:val="en-US"/>
+        </w:rPr>
+        <w:t>PUSH DS</w:t>
+      </w:r>
+    </w:p>
+    <w:p>
+      <w:pPr>
+        <w:pStyle w:val="a8"/>
+        <w:rPr>
+          <w:rFonts w:eastAsia="Courier New"/>
+          <w:color w:val="000000"/>
+          <w:lang w:val="en-US"/>
+        </w:rPr>
+      </w:pPr>
+      <w:r>
+        <w:rPr>
+          <w:rFonts w:eastAsia="Courier New"/>
+          <w:color w:val="000000"/>
+          <w:lang w:val="en-US"/>
+        </w:rPr>
+        <w:t xml:space="preserve">MOV DX, KEEP_IP </w:t>
+      </w:r>
+    </w:p>
+    <w:p>
+      <w:pPr>
+        <w:pStyle w:val="a8"/>
+        <w:rPr>
+          <w:rFonts w:eastAsia="Courier New"/>
+          <w:color w:val="000000"/>
+          <w:lang w:val="en-US"/>
+        </w:rPr>
+      </w:pPr>
+      <w:r>
+        <w:rPr>
+          <w:rFonts w:eastAsia="Courier New"/>
+          <w:color w:val="000000"/>
+          <w:lang w:val="en-US"/>
+        </w:rPr>
+        <w:t xml:space="preserve">MOV AX, KEEP_CS </w:t>
+      </w:r>
+    </w:p>
+    <w:p>
+      <w:pPr>
+        <w:pStyle w:val="a8"/>
+        <w:rPr>
+          <w:rFonts w:eastAsia="Courier New"/>
+          <w:color w:val="000000"/>
+          <w:lang w:val="en-US"/>
+        </w:rPr>
+      </w:pPr>
+      <w:r>
+        <w:rPr>
+          <w:rFonts w:eastAsia="Courier New"/>
+          <w:color w:val="000000"/>
+          <w:lang w:val="en-US"/>
+        </w:rPr>
+        <w:t xml:space="preserve">MOV DS, AX </w:t>
+      </w:r>
+    </w:p>
+    <w:p>
+      <w:pPr>
+        <w:pStyle w:val="a8"/>
+        <w:rPr>
+          <w:rFonts w:eastAsia="Courier New"/>
+          <w:color w:val="000000"/>
+          <w:lang w:val="en-US"/>
+        </w:rPr>
+      </w:pPr>
+      <w:r>
+        <w:rPr>
+          <w:rFonts w:eastAsia="Courier New"/>
+          <w:color w:val="000000"/>
+          <w:lang w:val="en-US"/>
+        </w:rPr>
+        <w:t xml:space="preserve">MOV AH, 25H </w:t>
+      </w:r>
+    </w:p>
+    <w:p>
+      <w:pPr>
+        <w:pStyle w:val="a8"/>
+        <w:rPr>
+          <w:lang w:val="en-US"/>
+        </w:rPr>
+      </w:pPr>
+      <w:r>
+        <w:rPr>
+          <w:rFonts w:eastAsia="Courier New"/>
+          <w:color w:val="000000"/>
+          <w:lang w:val="en-US"/>
+        </w:rPr>
+        <w:t>MOV AL, 1CH</w:t>
+      </w:r>
+    </w:p>
+    <w:p>
+      <w:pPr>
+        <w:pStyle w:val="a8"/>
+      </w:pPr>
+      <w:r>
+        <w:rPr>
+          <w:rFonts w:eastAsia="Courier New"/>
+          <w:color w:val="000000"/>
+          <w:lang w:val="en-US"/>
+        </w:rPr>
+        <w:t xml:space="preserve">          </w:t>
+      </w:r>
+      <w:r>
+        <w:rPr>
+          <w:rFonts w:eastAsia="Courier New"/>
+          <w:color w:val="000000"/>
+          <w:lang w:val="en-US"/>
+        </w:rPr>
+        <w:t>INT</w:t>
+      </w:r>
+      <w:r>
+        <w:rPr>
+          <w:rFonts w:eastAsia="Courier New"/>
+          <w:color w:val="000000"/>
+        </w:rPr>
+        <w:t xml:space="preserve"> 21</w:t>
+      </w:r>
+      <w:r>
+        <w:rPr>
+          <w:rFonts w:eastAsia="Courier New"/>
+          <w:color w:val="000000"/>
+          <w:lang w:val="en-US"/>
+        </w:rPr>
+        <w:t>H</w:t>
+      </w:r>
+      <w:r>
+        <w:rPr>
+          <w:rFonts w:eastAsia="Courier New"/>
+          <w:color w:val="000000"/>
+        </w:rPr>
+        <w:tab/>
+        <w:t>; восстанавливаем вектор</w:t>
+      </w:r>
+    </w:p>
+    <w:p>
+      <w:pPr>
+        <w:pStyle w:val="a8"/>
+      </w:pPr>
+      <w:r>
+        <w:rPr>
+          <w:rFonts w:eastAsia="Courier New"/>
+          <w:color w:val="000000"/>
+          <w:lang w:val="en-US"/>
+        </w:rPr>
+        <w:t>POP</w:t>
+      </w:r>
+      <w:r>
+        <w:rPr>
+          <w:rFonts w:eastAsia="Courier New"/>
+          <w:color w:val="000000"/>
+        </w:rPr>
+        <w:t xml:space="preserve"> </w:t>
+      </w:r>
+      <w:r>
+        <w:rPr>
+          <w:rFonts w:eastAsia="Courier New"/>
+          <w:color w:val="000000"/>
+          <w:lang w:val="en-US"/>
+        </w:rPr>
+        <w:t>DS</w:t>
+      </w:r>
+    </w:p>
+    <w:p>
+      <w:pPr>
+        <w:pStyle w:val="a8"/>
+      </w:pPr>
+      <w:r>
+        <w:rPr>
+          <w:rFonts w:eastAsia="Courier New"/>
+          <w:color w:val="000000"/>
+          <w:lang w:val="en-US"/>
+        </w:rPr>
+        <w:t>STI</w:t>
+      </w:r>
+    </w:p>
+    <w:p>
+      <w:pPr>
+        <w:pStyle w:val="a8"/>
+      </w:pPr>
+    </w:p>
+    <w:p>
+      <w:pPr>
+        <w:pStyle w:val="a8"/>
+      </w:pPr>
+      <w:r>
+        <w:t>Для того, чтобы оставить процедуру прерывания резидентной в памяти, следует воспользоваться функцией DOS 31h прерывания 21h. Эта функция оставляет память, размер которой указывается в качестве параметра, занятой, а остальную память освобождает и осуществляет выход в DOS.</w:t>
+      </w:r>
+    </w:p>
+    <w:p>
+      <w:pPr>
+        <w:pStyle w:val="a8"/>
+      </w:pPr>
+      <w:r>
+        <w:t xml:space="preserve">Функция 31h </w:t>
+      </w:r>
+      <w:proofErr w:type="spellStart"/>
+      <w:r>
+        <w:t>int</w:t>
+      </w:r>
+      <w:proofErr w:type="spellEnd"/>
+      <w:r>
+        <w:t xml:space="preserve"> 21h использует следующие параметры:</w:t>
+      </w:r>
+    </w:p>
+    <w:p>
+      <w:pPr>
+        <w:pStyle w:val="a8"/>
+        <w:rPr>
+          <w:rFonts w:eastAsia="Courier New"/>
+          <w:color w:val="000000"/>
+        </w:rPr>
+      </w:pPr>
+      <w:r>
+        <w:rPr>
+          <w:rFonts w:eastAsia="Courier New"/>
+          <w:color w:val="000000"/>
+          <w:lang w:val="en-US"/>
+        </w:rPr>
+        <w:t>AH</w:t>
+      </w:r>
+      <w:r>
+        <w:rPr>
+          <w:rFonts w:eastAsia="Courier New"/>
+          <w:color w:val="000000"/>
+        </w:rPr>
+        <w:t xml:space="preserve"> - номер функции 31</w:t>
+      </w:r>
+      <w:r>
+        <w:rPr>
+          <w:rFonts w:eastAsia="Courier New"/>
+          <w:color w:val="000000"/>
+          <w:lang w:val="en-US"/>
+        </w:rPr>
+        <w:t>h</w:t>
+      </w:r>
+      <w:r>
+        <w:rPr>
+          <w:rFonts w:eastAsia="Courier New"/>
+          <w:color w:val="000000"/>
+        </w:rPr>
+        <w:t>;</w:t>
+      </w:r>
+    </w:p>
+    <w:p>
+      <w:pPr>
+        <w:pStyle w:val="a8"/>
+        <w:rPr>
+          <w:rFonts w:eastAsia="Courier New"/>
+          <w:color w:val="000000"/>
+        </w:rPr>
+      </w:pPr>
+      <w:r>
+        <w:rPr>
+          <w:rFonts w:eastAsia="Courier New"/>
+          <w:color w:val="000000"/>
+          <w:lang w:val="en-US"/>
+        </w:rPr>
+        <w:t>AL</w:t>
+      </w:r>
+      <w:r>
+        <w:rPr>
+          <w:rFonts w:eastAsia="Courier New"/>
+          <w:color w:val="000000"/>
+        </w:rPr>
+        <w:t xml:space="preserve"> - код завершения программы;</w:t>
+      </w:r>
+    </w:p>
+    <w:p>
+      <w:pPr>
+        <w:pStyle w:val="a8"/>
+        <w:rPr>
+          <w:rFonts w:eastAsia="Courier New"/>
+          <w:color w:val="000000"/>
+        </w:rPr>
+      </w:pPr>
+      <w:r>
+        <w:rPr>
+          <w:rFonts w:eastAsia="Courier New"/>
+          <w:color w:val="000000"/>
+          <w:lang w:val="en-US"/>
+        </w:rPr>
+        <w:t>DX</w:t>
+      </w:r>
+      <w:r>
+        <w:rPr>
+          <w:rFonts w:eastAsia="Courier New"/>
+          <w:color w:val="000000"/>
+        </w:rPr>
+        <w:t xml:space="preserve"> - размер памяти в параграфах, требуемый резидентной программе.</w:t>
+      </w:r>
+    </w:p>
+    <w:p>
+      <w:pPr>
+        <w:pStyle w:val="a8"/>
+        <w:rPr>
+          <w:rFonts w:eastAsia="Courier New"/>
+          <w:color w:val="000000"/>
+        </w:rPr>
+      </w:pPr>
+      <w:r>
+        <w:rPr>
+          <w:rFonts w:eastAsia="Courier New"/>
+          <w:color w:val="000000"/>
+        </w:rPr>
+        <w:t xml:space="preserve">Пример обращения к функции: </w:t>
+      </w:r>
+      <w:proofErr w:type="spellStart"/>
+      <w:r>
+        <w:rPr>
+          <w:rFonts w:eastAsia="Courier New"/>
+          <w:color w:val="000000"/>
+          <w:lang w:val="en-US"/>
+        </w:rPr>
+        <w:t>mov</w:t>
+      </w:r>
+      <w:proofErr w:type="spellEnd"/>
+      <w:r>
+        <w:rPr>
+          <w:rFonts w:eastAsia="Courier New"/>
+          <w:color w:val="000000"/>
+        </w:rPr>
+        <w:t xml:space="preserve"> </w:t>
+      </w:r>
+      <w:proofErr w:type="gramStart"/>
+      <w:r>
+        <w:rPr>
+          <w:rFonts w:eastAsia="Courier New"/>
+          <w:color w:val="000000"/>
+          <w:lang w:val="en-US"/>
+        </w:rPr>
+        <w:t>DX</w:t>
+      </w:r>
+      <w:r>
+        <w:rPr>
+          <w:rFonts w:eastAsia="Courier New"/>
+          <w:color w:val="000000"/>
+        </w:rPr>
+        <w:t>,</w:t>
+      </w:r>
+      <w:r>
+        <w:rPr>
+          <w:rFonts w:eastAsia="Courier New"/>
+          <w:color w:val="000000"/>
+          <w:lang w:val="en-US"/>
+        </w:rPr>
+        <w:t>offset</w:t>
+      </w:r>
+      <w:proofErr w:type="gramEnd"/>
+      <w:r>
+        <w:rPr>
+          <w:rFonts w:eastAsia="Courier New"/>
+          <w:color w:val="000000"/>
+        </w:rPr>
+        <w:t xml:space="preserve"> </w:t>
+      </w:r>
+      <w:r>
+        <w:rPr>
+          <w:rFonts w:eastAsia="Courier New"/>
+          <w:color w:val="000000"/>
+          <w:lang w:val="en-US"/>
+        </w:rPr>
+        <w:t>LAST</w:t>
+      </w:r>
+      <w:r>
+        <w:rPr>
+          <w:rFonts w:eastAsia="Courier New"/>
+          <w:color w:val="000000"/>
+        </w:rPr>
+        <w:t>_</w:t>
+      </w:r>
+      <w:r>
+        <w:rPr>
+          <w:rFonts w:eastAsia="Courier New"/>
+          <w:color w:val="000000"/>
+          <w:lang w:val="en-US"/>
+        </w:rPr>
+        <w:t>BYTE</w:t>
+      </w:r>
+      <w:r>
+        <w:rPr>
+          <w:rFonts w:eastAsia="Courier New"/>
+          <w:color w:val="000000"/>
+        </w:rPr>
+        <w:t xml:space="preserve"> ; размер в байтах от начала сегмента</w:t>
+      </w:r>
+    </w:p>
+    <w:p>
+      <w:pPr>
+        <w:pStyle w:val="a8"/>
+        <w:rPr>
+          <w:rFonts w:eastAsia="Courier New"/>
+          <w:color w:val="000000"/>
+        </w:rPr>
+      </w:pPr>
+      <w:proofErr w:type="spellStart"/>
+      <w:r>
+        <w:rPr>
+          <w:rFonts w:eastAsia="Courier New"/>
+          <w:color w:val="000000"/>
+          <w:lang w:val="en-US"/>
+        </w:rPr>
+        <w:t>mov</w:t>
+      </w:r>
+      <w:proofErr w:type="spellEnd"/>
+      <w:r>
+        <w:rPr>
+          <w:rFonts w:eastAsia="Courier New"/>
+          <w:color w:val="000000"/>
+        </w:rPr>
+        <w:t xml:space="preserve"> </w:t>
+      </w:r>
+      <w:r>
+        <w:rPr>
+          <w:rFonts w:eastAsia="Courier New"/>
+          <w:color w:val="000000"/>
+          <w:lang w:val="en-US"/>
+        </w:rPr>
+        <w:t>CL</w:t>
+      </w:r>
+      <w:r>
+        <w:rPr>
+          <w:rFonts w:eastAsia="Courier New"/>
+          <w:color w:val="000000"/>
+        </w:rPr>
+        <w:t>,4</w:t>
+      </w:r>
+      <w:r>
+        <w:rPr>
+          <w:rFonts w:eastAsia="Courier New"/>
+          <w:color w:val="000000"/>
+        </w:rPr>
+        <w:tab/>
+        <w:t>; перевод в параграфы</w:t>
+      </w:r>
+    </w:p>
+    <w:p>
+      <w:pPr>
+        <w:pStyle w:val="a8"/>
+        <w:rPr>
+          <w:rFonts w:eastAsia="Courier New"/>
+          <w:color w:val="000000"/>
+        </w:rPr>
+      </w:pPr>
+      <w:proofErr w:type="spellStart"/>
+      <w:r>
+        <w:rPr>
+          <w:rFonts w:eastAsia="Courier New"/>
+          <w:color w:val="000000"/>
+          <w:lang w:val="en-US"/>
+        </w:rPr>
+        <w:t>shr</w:t>
+      </w:r>
+      <w:proofErr w:type="spellEnd"/>
+      <w:r>
+        <w:rPr>
+          <w:rFonts w:eastAsia="Courier New"/>
+          <w:color w:val="000000"/>
+        </w:rPr>
+        <w:t xml:space="preserve"> </w:t>
+      </w:r>
+      <w:proofErr w:type="gramStart"/>
+      <w:r>
+        <w:rPr>
+          <w:rFonts w:eastAsia="Courier New"/>
+          <w:color w:val="000000"/>
+          <w:lang w:val="en-US"/>
+        </w:rPr>
+        <w:t>DX</w:t>
+      </w:r>
+      <w:r>
+        <w:rPr>
+          <w:rFonts w:eastAsia="Courier New"/>
+          <w:color w:val="000000"/>
+        </w:rPr>
+        <w:t>,</w:t>
+      </w:r>
+      <w:r>
+        <w:rPr>
+          <w:rFonts w:eastAsia="Courier New"/>
+          <w:color w:val="000000"/>
+          <w:lang w:val="en-US"/>
+        </w:rPr>
+        <w:t>CL</w:t>
+      </w:r>
+      <w:proofErr w:type="gramEnd"/>
+    </w:p>
+    <w:p>
+      <w:pPr>
+        <w:pStyle w:val="a8"/>
+        <w:rPr>
+          <w:rFonts w:eastAsia="Courier New"/>
+          <w:color w:val="000000"/>
+        </w:rPr>
+      </w:pPr>
+      <w:proofErr w:type="spellStart"/>
+      <w:r>
+        <w:rPr>
+          <w:rFonts w:eastAsia="Courier New"/>
+          <w:color w:val="000000"/>
+          <w:lang w:val="en-US"/>
+        </w:rPr>
+        <w:lastRenderedPageBreak/>
+        <w:t>inc</w:t>
+      </w:r>
+      <w:proofErr w:type="spellEnd"/>
+      <w:r>
+        <w:rPr>
+          <w:rFonts w:eastAsia="Courier New"/>
+          <w:color w:val="000000"/>
+        </w:rPr>
+        <w:t xml:space="preserve"> </w:t>
+      </w:r>
+      <w:r>
+        <w:rPr>
+          <w:rFonts w:eastAsia="Courier New"/>
+          <w:color w:val="000000"/>
+          <w:lang w:val="en-US"/>
+        </w:rPr>
+        <w:t>DX</w:t>
+      </w:r>
+      <w:r>
+        <w:rPr>
+          <w:rFonts w:eastAsia="Courier New"/>
+          <w:color w:val="000000"/>
+        </w:rPr>
+        <w:tab/>
+        <w:t>; размер в параграфах</w:t>
+      </w:r>
+    </w:p>
+    <w:p>
+      <w:pPr>
+        <w:pStyle w:val="a8"/>
+        <w:rPr>
+          <w:rFonts w:eastAsia="Courier New"/>
+          <w:color w:val="000000"/>
+        </w:rPr>
+      </w:pPr>
+      <w:proofErr w:type="spellStart"/>
+      <w:r>
+        <w:rPr>
+          <w:rFonts w:eastAsia="Courier New"/>
+          <w:color w:val="000000"/>
+          <w:lang w:val="en-US"/>
+        </w:rPr>
+        <w:t>mov</w:t>
+      </w:r>
+      <w:proofErr w:type="spellEnd"/>
+      <w:r>
+        <w:rPr>
+          <w:rFonts w:eastAsia="Courier New"/>
+          <w:color w:val="000000"/>
+        </w:rPr>
+        <w:t xml:space="preserve"> </w:t>
+      </w:r>
+      <w:r>
+        <w:rPr>
+          <w:rFonts w:eastAsia="Courier New"/>
+          <w:color w:val="000000"/>
+          <w:lang w:val="en-US"/>
+        </w:rPr>
+        <w:t>AH</w:t>
+      </w:r>
+      <w:r>
+        <w:rPr>
+          <w:rFonts w:eastAsia="Courier New"/>
+          <w:color w:val="000000"/>
+        </w:rPr>
+        <w:t>,31</w:t>
+      </w:r>
+      <w:r>
+        <w:rPr>
+          <w:rFonts w:eastAsia="Courier New"/>
+          <w:color w:val="000000"/>
+          <w:lang w:val="en-US"/>
+        </w:rPr>
+        <w:t>h</w:t>
+      </w:r>
+    </w:p>
+    <w:p>
+      <w:pPr>
+        <w:pStyle w:val="a8"/>
+        <w:rPr>
+          <w:rFonts w:eastAsia="Courier New"/>
+          <w:color w:val="000000"/>
+        </w:rPr>
+      </w:pPr>
+      <w:proofErr w:type="spellStart"/>
+      <w:r>
+        <w:rPr>
+          <w:rFonts w:eastAsia="Courier New"/>
+          <w:color w:val="000000"/>
+          <w:lang w:val="en-US"/>
+        </w:rPr>
+        <w:t>int</w:t>
+      </w:r>
+      <w:proofErr w:type="spellEnd"/>
+      <w:r>
+        <w:rPr>
+          <w:rFonts w:eastAsia="Courier New"/>
+          <w:color w:val="000000"/>
+        </w:rPr>
+        <w:t xml:space="preserve"> 21</w:t>
+      </w:r>
+      <w:r>
+        <w:rPr>
+          <w:rFonts w:eastAsia="Courier New"/>
+          <w:color w:val="000000"/>
+          <w:lang w:val="en-US"/>
+        </w:rPr>
+        <w:t>h</w:t>
+      </w:r>
+    </w:p>
+    <w:p>
+      <w:pPr>
+        <w:pStyle w:val="a8"/>
+        <w:rPr>
+          <w:rFonts w:eastAsia="Courier New"/>
+          <w:color w:val="000000"/>
+        </w:rPr>
+      </w:pPr>
+      <w:r>
+        <w:rPr>
+          <w:rFonts w:eastAsia="Courier New"/>
+          <w:color w:val="000000"/>
+        </w:rPr>
+        <w:t>Вывод на экран информации обработчиком прерываний осуществляется с помощью функций прерывания 10</w:t>
+      </w:r>
+      <w:r>
+        <w:rPr>
+          <w:rFonts w:eastAsia="Courier New"/>
+          <w:color w:val="000000"/>
+          <w:lang w:val="en-US"/>
+        </w:rPr>
+        <w:t>h</w:t>
+      </w:r>
+      <w:r>
+        <w:rPr>
+          <w:rFonts w:eastAsia="Courier New"/>
+          <w:color w:val="000000"/>
+        </w:rPr>
+        <w:t>.</w:t>
+      </w:r>
     </w:p>
     <w:p>
       <w:pPr>
@@ -2444,6 +4507,8 @@
           <w:sz w:val="28"/>
         </w:rPr>
       </w:pPr>
+      <w:bookmarkStart w:id="0" w:name="_GoBack"/>
+      <w:bookmarkEnd w:id="0"/>
       <w:r>
         <w:rPr>
           <w:rFonts w:ascii="Times New Roman" w:hAnsi="Times New Roman" w:cs="Times New Roman"/>
@@ -2451,7 +4516,6 @@
           <w:color w:val="auto"/>
           <w:sz w:val="28"/>
         </w:rPr>
-        <w:lastRenderedPageBreak/>
         <w:t>Ход работы</w:t>
       </w:r>
     </w:p>
@@ -2535,10 +4599,10 @@
           <w:noProof/>
         </w:rPr>
         <w:drawing>
-          <wp:inline distT="0" distB="0" distL="0" distR="0" wp14:anchorId="2CAD7690" wp14:editId="303CC12E">
-            <wp:extent cx="2714899" cy="769620"/>
-            <wp:effectExtent l="0" t="0" r="9525" b="0"/>
-            <wp:docPr id="5" name="Рисунок 5"/>
+          <wp:inline distT="0" distB="0" distL="0" distR="0" wp14:anchorId="450D2AE4" wp14:editId="550DC5C4">
+            <wp:extent cx="3143250" cy="447675"/>
+            <wp:effectExtent l="0" t="0" r="0" b="9525"/>
+            <wp:docPr id="2" name="Рисунок 2"/>
             <wp:cNvGraphicFramePr>
               <a:graphicFrameLocks xmlns:a="http://schemas.openxmlformats.org/drawingml/2006/main" noChangeAspect="1"/>
             </wp:cNvGraphicFramePr>
@@ -2549,27 +4613,20 @@
                     <pic:cNvPr id="1" name=""/>
                     <pic:cNvPicPr/>
                   </pic:nvPicPr>
-                  <pic:blipFill rotWithShape="1">
+                  <pic:blipFill>
                     <a:blip r:embed="rId6"/>
-                    <a:srcRect t="81184" r="55228"/>
-                    <a:stretch/>
+                    <a:stretch>
+                      <a:fillRect/>
+                    </a:stretch>
                   </pic:blipFill>
-                  <pic:spPr bwMode="auto">
+                  <pic:spPr>
                     <a:xfrm>
                       <a:off x="0" y="0"/>
-                      <a:ext cx="2750165" cy="779617"/>
+                      <a:ext cx="3143250" cy="447675"/>
                     </a:xfrm>
                     <a:prstGeom prst="rect">
                       <a:avLst/>
                     </a:prstGeom>
-                    <a:ln>
-                      <a:noFill/>
-                    </a:ln>
-                    <a:extLst>
-                      <a:ext uri="{53640926-AAD7-44D8-BBD7-CCE9431645EC}">
-                        <a14:shadowObscured xmlns:a14="http://schemas.microsoft.com/office/drawing/2010/main"/>
-                      </a:ext>
-                    </a:extLst>
                   </pic:spPr>
                 </pic:pic>
               </a:graphicData>
@@ -2682,10 +4739,10 @@
           <w:noProof/>
         </w:rPr>
         <w:drawing>
-          <wp:inline distT="0" distB="0" distL="0" distR="0" wp14:anchorId="1A5509A2" wp14:editId="497616A8">
-            <wp:extent cx="2727960" cy="2383790"/>
-            <wp:effectExtent l="0" t="0" r="0" b="0"/>
-            <wp:docPr id="6" name="Рисунок 6"/>
+          <wp:inline distT="0" distB="0" distL="0" distR="0" wp14:anchorId="37B4F8E5" wp14:editId="5D3AF7EE">
+            <wp:extent cx="3000375" cy="2305050"/>
+            <wp:effectExtent l="0" t="0" r="9525" b="0"/>
+            <wp:docPr id="3" name="Рисунок 3"/>
             <wp:cNvGraphicFramePr>
               <a:graphicFrameLocks xmlns:a="http://schemas.openxmlformats.org/drawingml/2006/main" noChangeAspect="1"/>
             </wp:cNvGraphicFramePr>
@@ -2696,27 +4753,20 @@
                     <pic:cNvPr id="1" name=""/>
                     <pic:cNvPicPr/>
                   </pic:nvPicPr>
-                  <pic:blipFill rotWithShape="1">
+                  <pic:blipFill>
                     <a:blip r:embed="rId7"/>
-                    <a:srcRect t="40507" r="54078"/>
-                    <a:stretch/>
+                    <a:stretch>
+                      <a:fillRect/>
+                    </a:stretch>
                   </pic:blipFill>
-                  <pic:spPr bwMode="auto">
+                  <pic:spPr>
                     <a:xfrm>
                       <a:off x="0" y="0"/>
-                      <a:ext cx="2727960" cy="2383790"/>
+                      <a:ext cx="3000375" cy="2305050"/>
                     </a:xfrm>
                     <a:prstGeom prst="rect">
                       <a:avLst/>
                     </a:prstGeom>
-                    <a:ln>
-                      <a:noFill/>
-                    </a:ln>
-                    <a:extLst>
-                      <a:ext uri="{53640926-AAD7-44D8-BBD7-CCE9431645EC}">
-                        <a14:shadowObscured xmlns:a14="http://schemas.microsoft.com/office/drawing/2010/main"/>
-                      </a:ext>
-                    </a:extLst>
                   </pic:spPr>
                 </pic:pic>
               </a:graphicData>
@@ -2815,9 +4865,9 @@
           <w:noProof/>
         </w:rPr>
         <w:drawing>
-          <wp:inline distT="0" distB="0" distL="0" distR="0" wp14:anchorId="4B1764B1" wp14:editId="1C6F3D7C">
-            <wp:extent cx="2628900" cy="775970"/>
-            <wp:effectExtent l="0" t="0" r="0" b="5080"/>
+          <wp:inline distT="0" distB="0" distL="0" distR="0" wp14:anchorId="37B68091" wp14:editId="177E2BC2">
+            <wp:extent cx="3067050" cy="409575"/>
+            <wp:effectExtent l="0" t="0" r="0" b="9525"/>
             <wp:docPr id="1" name="Рисунок 1"/>
             <wp:cNvGraphicFramePr>
               <a:graphicFrameLocks xmlns:a="http://schemas.openxmlformats.org/drawingml/2006/main" noChangeAspect="1"/>
@@ -2829,27 +4879,20 @@
                     <pic:cNvPr id="1" name=""/>
                     <pic:cNvPicPr/>
                   </pic:nvPicPr>
-                  <pic:blipFill rotWithShape="1">
+                  <pic:blipFill>
                     <a:blip r:embed="rId8"/>
-                    <a:srcRect t="80634" r="55746"/>
-                    <a:stretch/>
+                    <a:stretch>
+                      <a:fillRect/>
+                    </a:stretch>
                   </pic:blipFill>
-                  <pic:spPr bwMode="auto">
+                  <pic:spPr>
                     <a:xfrm>
                       <a:off x="0" y="0"/>
-                      <a:ext cx="2628900" cy="775970"/>
+                      <a:ext cx="3067050" cy="409575"/>
                     </a:xfrm>
                     <a:prstGeom prst="rect">
                       <a:avLst/>
                     </a:prstGeom>
-                    <a:ln>
-                      <a:noFill/>
-                    </a:ln>
-                    <a:extLst>
-                      <a:ext uri="{53640926-AAD7-44D8-BBD7-CCE9431645EC}">
-                        <a14:shadowObscured xmlns:a14="http://schemas.microsoft.com/office/drawing/2010/main"/>
-                      </a:ext>
-                    </a:extLst>
                   </pic:spPr>
                 </pic:pic>
               </a:graphicData>
@@ -2979,12 +5022,11 @@
         <w:rPr>
           <w:noProof/>
         </w:rPr>
-        <w:lastRenderedPageBreak/>
         <w:drawing>
-          <wp:inline distT="0" distB="0" distL="0" distR="0" wp14:anchorId="024C1A22" wp14:editId="170FABE6">
-            <wp:extent cx="2743200" cy="2094230"/>
-            <wp:effectExtent l="0" t="0" r="0" b="1270"/>
-            <wp:docPr id="7" name="Рисунок 7"/>
+          <wp:inline distT="0" distB="0" distL="0" distR="0" wp14:anchorId="31D24842" wp14:editId="0178FF7E">
+            <wp:extent cx="2466975" cy="495300"/>
+            <wp:effectExtent l="0" t="0" r="9525" b="0"/>
+            <wp:docPr id="4" name="Рисунок 4"/>
             <wp:cNvGraphicFramePr>
               <a:graphicFrameLocks xmlns:a="http://schemas.openxmlformats.org/drawingml/2006/main" noChangeAspect="1"/>
             </wp:cNvGraphicFramePr>
@@ -2995,27 +5037,20 @@
                     <pic:cNvPr id="1" name=""/>
                     <pic:cNvPicPr/>
                   </pic:nvPicPr>
-                  <pic:blipFill rotWithShape="1">
+                  <pic:blipFill>
                     <a:blip r:embed="rId9"/>
-                    <a:srcRect t="47734" r="53821"/>
-                    <a:stretch/>
+                    <a:stretch>
+                      <a:fillRect/>
+                    </a:stretch>
                   </pic:blipFill>
-                  <pic:spPr bwMode="auto">
+                  <pic:spPr>
                     <a:xfrm>
                       <a:off x="0" y="0"/>
-                      <a:ext cx="2743200" cy="2094230"/>
+                      <a:ext cx="2466975" cy="495300"/>
                     </a:xfrm>
                     <a:prstGeom prst="rect">
                       <a:avLst/>
                     </a:prstGeom>
-                    <a:ln>
-                      <a:noFill/>
-                    </a:ln>
-                    <a:extLst>
-                      <a:ext uri="{53640926-AAD7-44D8-BBD7-CCE9431645EC}">
-                        <a14:shadowObscured xmlns:a14="http://schemas.microsoft.com/office/drawing/2010/main"/>
-                      </a:ext>
-                    </a:extLst>
                   </pic:spPr>
                 </pic:pic>
               </a:graphicData>
@@ -4618,6 +6653,34 @@
     <w:basedOn w:val="a0"/>
     <w:rsid w:val="00B87E61"/>
   </w:style>
+  <w:style w:type="paragraph" w:customStyle="1" w:styleId="a8">
+    <w:name w:val="a_Текст_лабы"/>
+    <w:basedOn w:val="a"/>
+    <w:link w:val="a9"/>
+    <w:qFormat/>
+    <w:rsid w:val="007C79D3"/>
+    <w:pPr>
+      <w:spacing w:line="360" w:lineRule="auto"/>
+      <w:ind w:firstLine="540"/>
+      <w:jc w:val="both"/>
+    </w:pPr>
+    <w:rPr>
+      <w:sz w:val="28"/>
+      <w:szCs w:val="28"/>
+    </w:rPr>
+  </w:style>
+  <w:style w:type="character" w:customStyle="1" w:styleId="a9">
+    <w:name w:val="a_Текст_лабы Знак"/>
+    <w:basedOn w:val="a0"/>
+    <w:link w:val="a8"/>
+    <w:rsid w:val="007C79D3"/>
+    <w:rPr>
+      <w:rFonts w:ascii="Times New Roman" w:eastAsia="Times New Roman" w:hAnsi="Times New Roman" w:cs="Times New Roman"/>
+      <w:sz w:val="28"/>
+      <w:szCs w:val="28"/>
+      <w:lang w:eastAsia="ru-RU"/>
+    </w:rPr>
+  </w:style>
 </w:styles>
 </file>
 
@@ -4887,7 +6950,7 @@
 </file>
 
 <file path=customXml/itemProps1.xml><?xml version="1.0" encoding="utf-8"?>
-<ds:datastoreItem xmlns:ds="http://schemas.openxmlformats.org/officeDocument/2006/customXml" ds:itemID="{158C79F4-BEDB-4B15-9CB5-22DDE076ED41}">
+<ds:datastoreItem xmlns:ds="http://schemas.openxmlformats.org/officeDocument/2006/customXml" ds:itemID="{571BDA75-91BA-4352-AC1A-06E51829ECAE}">
   <ds:schemaRefs>
     <ds:schemaRef ds:uri="http://schemas.openxmlformats.org/officeDocument/2006/bibliography"/>
   </ds:schemaRefs>

--- a/6381/FedianinNI/Lab4/DOC4.docx
+++ b/6381/FedianinNI/Lab4/DOC4.docx
@@ -2484,7 +2484,6 @@
         <w:rPr>
           <w:rFonts w:eastAsia="Courier New"/>
           <w:color w:val="000000"/>
-          <w:lang w:val="en-US"/>
         </w:rPr>
       </w:pPr>
       <w:r>
@@ -2499,7 +2498,6 @@
         <w:rPr>
           <w:rFonts w:eastAsia="Courier New"/>
           <w:color w:val="000000"/>
-          <w:lang w:val="en-US"/>
         </w:rPr>
         <w:t xml:space="preserve"> </w:t>
       </w:r>
@@ -2515,7 +2513,6 @@
         <w:rPr>
           <w:rFonts w:eastAsia="Courier New"/>
           <w:color w:val="000000"/>
-          <w:lang w:val="en-US"/>
         </w:rPr>
         <w:t>, 20</w:t>
       </w:r>
@@ -2562,6 +2559,7 @@
         <w:rPr>
           <w:rFonts w:eastAsia="Courier New"/>
           <w:color w:val="000000"/>
+          <w:lang w:val="en-US"/>
         </w:rPr>
       </w:pPr>
       <w:r>
@@ -2579,6 +2577,7 @@
         <w:rPr>
           <w:rFonts w:eastAsia="Courier New"/>
           <w:color w:val="000000"/>
+          <w:lang w:val="en-US"/>
         </w:rPr>
       </w:pPr>
       <w:r>
@@ -2593,6 +2592,7 @@
         <w:rPr>
           <w:rFonts w:eastAsia="Courier New"/>
           <w:color w:val="000000"/>
+          <w:lang w:val="en-US"/>
         </w:rPr>
         <w:t xml:space="preserve"> </w:t>
       </w:r>
@@ -2608,6 +2608,9 @@
     <w:p>
       <w:pPr>
         <w:pStyle w:val="a8"/>
+        <w:rPr>
+          <w:lang w:val="en-US"/>
+        </w:rPr>
       </w:pPr>
     </w:p>
     <w:p>
@@ -4507,8 +4510,6 @@
           <w:sz w:val="28"/>
         </w:rPr>
       </w:pPr>
-      <w:bookmarkStart w:id="0" w:name="_GoBack"/>
-      <w:bookmarkEnd w:id="0"/>
       <w:r>
         <w:rPr>
           <w:rFonts w:ascii="Times New Roman" w:hAnsi="Times New Roman" w:cs="Times New Roman"/>
@@ -4599,10 +4600,10 @@
           <w:noProof/>
         </w:rPr>
         <w:drawing>
-          <wp:inline distT="0" distB="0" distL="0" distR="0" wp14:anchorId="450D2AE4" wp14:editId="550DC5C4">
-            <wp:extent cx="3143250" cy="447675"/>
-            <wp:effectExtent l="0" t="0" r="0" b="9525"/>
-            <wp:docPr id="2" name="Рисунок 2"/>
+          <wp:inline distT="0" distB="0" distL="0" distR="0" wp14:anchorId="5287CAF3" wp14:editId="397ED3A5">
+            <wp:extent cx="3695886" cy="464820"/>
+            <wp:effectExtent l="0" t="0" r="0" b="0"/>
+            <wp:docPr id="5" name="Рисунок 5"/>
             <wp:cNvGraphicFramePr>
               <a:graphicFrameLocks xmlns:a="http://schemas.openxmlformats.org/drawingml/2006/main" noChangeAspect="1"/>
             </wp:cNvGraphicFramePr>
@@ -4622,7 +4623,7 @@
                   <pic:spPr>
                     <a:xfrm>
                       <a:off x="0" y="0"/>
-                      <a:ext cx="3143250" cy="447675"/>
+                      <a:ext cx="3707757" cy="466313"/>
                     </a:xfrm>
                     <a:prstGeom prst="rect">
                       <a:avLst/>
@@ -4739,10 +4740,10 @@
           <w:noProof/>
         </w:rPr>
         <w:drawing>
-          <wp:inline distT="0" distB="0" distL="0" distR="0" wp14:anchorId="37B4F8E5" wp14:editId="5D3AF7EE">
-            <wp:extent cx="3000375" cy="2305050"/>
-            <wp:effectExtent l="0" t="0" r="9525" b="0"/>
-            <wp:docPr id="3" name="Рисунок 3"/>
+          <wp:inline distT="0" distB="0" distL="0" distR="0" wp14:anchorId="17B116FC" wp14:editId="572D8A05">
+            <wp:extent cx="3105150" cy="2333625"/>
+            <wp:effectExtent l="0" t="0" r="0" b="9525"/>
+            <wp:docPr id="6" name="Рисунок 6"/>
             <wp:cNvGraphicFramePr>
               <a:graphicFrameLocks xmlns:a="http://schemas.openxmlformats.org/drawingml/2006/main" noChangeAspect="1"/>
             </wp:cNvGraphicFramePr>
@@ -4762,7 +4763,7 @@
                   <pic:spPr>
                     <a:xfrm>
                       <a:off x="0" y="0"/>
-                      <a:ext cx="3000375" cy="2305050"/>
+                      <a:ext cx="3105150" cy="2333625"/>
                     </a:xfrm>
                     <a:prstGeom prst="rect">
                       <a:avLst/>
@@ -4865,8 +4866,8 @@
           <w:noProof/>
         </w:rPr>
         <w:drawing>
-          <wp:inline distT="0" distB="0" distL="0" distR="0" wp14:anchorId="37B68091" wp14:editId="177E2BC2">
-            <wp:extent cx="3067050" cy="409575"/>
+          <wp:inline distT="0" distB="0" distL="0" distR="0" wp14:anchorId="0BEC798E" wp14:editId="67E9ABA3">
+            <wp:extent cx="3124200" cy="428625"/>
             <wp:effectExtent l="0" t="0" r="0" b="9525"/>
             <wp:docPr id="1" name="Рисунок 1"/>
             <wp:cNvGraphicFramePr>
@@ -4888,7 +4889,7 @@
                   <pic:spPr>
                     <a:xfrm>
                       <a:off x="0" y="0"/>
-                      <a:ext cx="3067050" cy="409575"/>
+                      <a:ext cx="3124200" cy="428625"/>
                     </a:xfrm>
                     <a:prstGeom prst="rect">
                       <a:avLst/>
@@ -4900,6 +4901,8 @@
           </wp:inline>
         </w:drawing>
       </w:r>
+      <w:bookmarkStart w:id="0" w:name="_GoBack"/>
+      <w:bookmarkEnd w:id="0"/>
     </w:p>
     <w:p>
       <w:pPr>
@@ -5066,6 +5069,7 @@
         <w:ind w:left="714"/>
       </w:pPr>
       <w:r>
+        <w:lastRenderedPageBreak/>
         <w:t>Рисунок 4 – Результаты выполнения программы</w:t>
       </w:r>
     </w:p>
@@ -5276,13 +5280,104 @@
         <w:jc w:val="both"/>
         <w:rPr>
           <w:sz w:val="28"/>
-        </w:rPr>
-      </w:pPr>
-      <w:r>
-        <w:rPr>
-          <w:sz w:val="28"/>
-        </w:rPr>
-        <w:t>Использовались два типа – аппаратные и программные.</w:t>
+          <w:szCs w:val="28"/>
+        </w:rPr>
+      </w:pPr>
+      <w:r>
+        <w:rPr>
+          <w:rStyle w:val="a3"/>
+          <w:b w:val="0"/>
+          <w:bCs w:val="0"/>
+          <w:smallCaps w:val="0"/>
+          <w:sz w:val="28"/>
+          <w:szCs w:val="28"/>
+        </w:rPr>
+        <w:t>В работе использовались аппаратные прерывания (</w:t>
+      </w:r>
+      <w:proofErr w:type="spellStart"/>
+      <w:r>
+        <w:rPr>
+          <w:rStyle w:val="a3"/>
+          <w:b w:val="0"/>
+          <w:bCs w:val="0"/>
+          <w:smallCaps w:val="0"/>
+          <w:sz w:val="28"/>
+          <w:szCs w:val="28"/>
+        </w:rPr>
+        <w:t>int</w:t>
+      </w:r>
+      <w:proofErr w:type="spellEnd"/>
+      <w:r>
+        <w:rPr>
+          <w:rStyle w:val="a3"/>
+          <w:b w:val="0"/>
+          <w:bCs w:val="0"/>
+          <w:smallCaps w:val="0"/>
+          <w:sz w:val="28"/>
+          <w:szCs w:val="28"/>
+        </w:rPr>
+        <w:t xml:space="preserve"> 1Сh), прерывания функций DOS (</w:t>
+      </w:r>
+      <w:proofErr w:type="spellStart"/>
+      <w:r>
+        <w:rPr>
+          <w:rStyle w:val="a3"/>
+          <w:b w:val="0"/>
+          <w:bCs w:val="0"/>
+          <w:smallCaps w:val="0"/>
+          <w:sz w:val="28"/>
+          <w:szCs w:val="28"/>
+        </w:rPr>
+        <w:t>int</w:t>
+      </w:r>
+      <w:proofErr w:type="spellEnd"/>
+      <w:r>
+        <w:rPr>
+          <w:rStyle w:val="a3"/>
+          <w:b w:val="0"/>
+          <w:bCs w:val="0"/>
+          <w:smallCaps w:val="0"/>
+          <w:sz w:val="28"/>
+          <w:szCs w:val="28"/>
+        </w:rPr>
+        <w:t xml:space="preserve"> 21h) и прерывания функций </w:t>
+      </w:r>
+      <w:proofErr w:type="gramStart"/>
+      <w:r>
+        <w:rPr>
+          <w:rStyle w:val="a3"/>
+          <w:b w:val="0"/>
+          <w:bCs w:val="0"/>
+          <w:smallCaps w:val="0"/>
+          <w:sz w:val="28"/>
+          <w:szCs w:val="28"/>
+        </w:rPr>
+        <w:t>BIOS(</w:t>
+      </w:r>
+      <w:proofErr w:type="spellStart"/>
+      <w:proofErr w:type="gramEnd"/>
+      <w:r>
+        <w:rPr>
+          <w:rStyle w:val="a3"/>
+          <w:b w:val="0"/>
+          <w:bCs w:val="0"/>
+          <w:smallCaps w:val="0"/>
+          <w:sz w:val="28"/>
+          <w:szCs w:val="28"/>
+        </w:rPr>
+        <w:t>int</w:t>
+      </w:r>
+      <w:proofErr w:type="spellEnd"/>
+      <w:r>
+        <w:rPr>
+          <w:rStyle w:val="a3"/>
+          <w:b w:val="0"/>
+          <w:bCs w:val="0"/>
+          <w:smallCaps w:val="0"/>
+          <w:sz w:val="28"/>
+          <w:szCs w:val="28"/>
+        </w:rPr>
+        <w:t xml:space="preserve"> 10h).</w:t>
       </w:r>
     </w:p>
     <w:p>
@@ -6950,7 +7045,7 @@
 </file>
 
 <file path=customXml/itemProps1.xml><?xml version="1.0" encoding="utf-8"?>
-<ds:datastoreItem xmlns:ds="http://schemas.openxmlformats.org/officeDocument/2006/customXml" ds:itemID="{571BDA75-91BA-4352-AC1A-06E51829ECAE}">
+<ds:datastoreItem xmlns:ds="http://schemas.openxmlformats.org/officeDocument/2006/customXml" ds:itemID="{F6C8A2B6-56E8-4324-8B0B-E24BD9274E76}">
   <ds:schemaRefs>
     <ds:schemaRef ds:uri="http://schemas.openxmlformats.org/officeDocument/2006/bibliography"/>
   </ds:schemaRefs>
